--- a/Central_Tendency.docx
+++ b/Central_Tendency.docx
@@ -6,184 +6,185 @@
       <w:pPr>
         <w:shd w:val="clear" w:color="auto" w:fill="FFFFFF"/>
         <w:spacing w:after="100" w:afterAutospacing="1"/>
+        <w:jc w:val="center"/>
         <w:outlineLvl w:val="1"/>
         <w:rPr>
-          <w:rFonts w:ascii="Formular" w:eastAsia="Times New Roman" w:hAnsi="Formular" w:cs="Times New Roman"/>
-          <w:color w:val="212529"/>
+          <w:rFonts w:ascii="Formular" w:hAnsi="Formular"/>
+          <w:b/>
+          <w:bCs/>
+          <w:color w:val="0070C0"/>
+          <w:sz w:val="48"/>
+          <w:szCs w:val="48"/>
+        </w:rPr>
+      </w:pPr>
+      <w:r>
+        <w:rPr>
+          <w:rFonts w:ascii="Formular" w:hAnsi="Formular"/>
+          <w:b/>
+          <w:bCs/>
+          <w:color w:val="0070C0"/>
+          <w:sz w:val="48"/>
+          <w:szCs w:val="48"/>
+        </w:rPr>
+        <w:t>Central Tendency (Measure of Centre)</w:t>
+      </w:r>
+    </w:p>
+    <w:p>
+      <w:r>
+        <w:rPr>
+          <w:rFonts w:ascii="Formular" w:hAnsi="Formular"/>
+          <w:color w:val="212529"/>
+          <w:sz w:val="29"/>
+          <w:szCs w:val="29"/>
+          <w:shd w:val="clear" w:color="auto" w:fill="FFFFFF"/>
+        </w:rPr>
+        <w:t xml:space="preserve">The central tendency concept is that one single value can best describe the data. </w:t>
+      </w:r>
+      <w:r>
+        <w:rPr>
+          <w:rFonts w:ascii="Formular" w:hAnsi="Formular"/>
+          <w:b/>
+          <w:bCs/>
+          <w:color w:val="212529"/>
+          <w:sz w:val="29"/>
+          <w:szCs w:val="29"/>
+          <w:shd w:val="clear" w:color="auto" w:fill="FFFFFF"/>
+        </w:rPr>
+        <w:t xml:space="preserve">Mean, median, </w:t>
+      </w:r>
+      <w:r>
+        <w:rPr>
+          <w:rFonts w:ascii="Formular" w:hAnsi="Formular"/>
+          <w:color w:val="212529"/>
+          <w:sz w:val="29"/>
+          <w:szCs w:val="29"/>
+          <w:shd w:val="clear" w:color="auto" w:fill="FFFFFF"/>
+        </w:rPr>
+        <w:t xml:space="preserve">and </w:t>
+      </w:r>
+      <w:r>
+        <w:rPr>
+          <w:rFonts w:ascii="Formular" w:hAnsi="Formular"/>
+          <w:b/>
+          <w:bCs/>
+          <w:color w:val="212529"/>
+          <w:sz w:val="29"/>
+          <w:szCs w:val="29"/>
+          <w:shd w:val="clear" w:color="auto" w:fill="FFFFFF"/>
+        </w:rPr>
+        <w:t>mode</w:t>
+      </w:r>
+      <w:r>
+        <w:rPr>
+          <w:rFonts w:ascii="Formular" w:hAnsi="Formular"/>
+          <w:color w:val="212529"/>
+          <w:sz w:val="29"/>
+          <w:szCs w:val="29"/>
+          <w:shd w:val="clear" w:color="auto" w:fill="FFFFFF"/>
+        </w:rPr>
+        <w:t xml:space="preserve"> are the three important parameters in statistics. Essentially, all three of them refer to a single aspect called the </w:t>
+      </w:r>
+      <w:r>
+        <w:rPr>
+          <w:rFonts w:ascii="Formular" w:hAnsi="Formular"/>
+          <w:b/>
+          <w:bCs/>
+          <w:color w:val="212529"/>
+          <w:sz w:val="29"/>
+          <w:szCs w:val="29"/>
+          <w:shd w:val="clear" w:color="auto" w:fill="FFFFFF"/>
+        </w:rPr>
+        <w:t>Central Tendency</w:t>
+      </w:r>
+      <w:r>
+        <w:rPr>
+          <w:rFonts w:ascii="Formular" w:hAnsi="Formular"/>
+          <w:color w:val="212529"/>
+          <w:sz w:val="29"/>
+          <w:szCs w:val="29"/>
+          <w:shd w:val="clear" w:color="auto" w:fill="FFFFFF"/>
+        </w:rPr>
+        <w:t>.</w:t>
+      </w:r>
+    </w:p>
+    <w:p>
+      <w:pPr>
+        <w:shd w:val="clear" w:color="auto" w:fill="FFFFFF"/>
+        <w:spacing w:after="100" w:afterAutospacing="1"/>
+        <w:outlineLvl w:val="2"/>
+        <w:rPr>
+          <w:rFonts w:ascii="Formular" w:hAnsi="Formular"/>
+          <w:b/>
+          <w:bCs/>
+          <w:color w:val="212529"/>
+          <w:sz w:val="27"/>
+          <w:szCs w:val="27"/>
+        </w:rPr>
+      </w:pPr>
+    </w:p>
+    <w:p>
+      <w:pPr>
+        <w:shd w:val="clear" w:color="auto" w:fill="FFFFFF"/>
+        <w:spacing w:after="100" w:afterAutospacing="1"/>
+        <w:jc w:val="center"/>
+        <w:outlineLvl w:val="2"/>
+        <w:rPr>
+          <w:rFonts w:ascii="Formular" w:hAnsi="Formular"/>
+          <w:b/>
+          <w:bCs/>
+          <w:color w:val="0070C0"/>
           <w:sz w:val="36"/>
           <w:szCs w:val="36"/>
         </w:rPr>
       </w:pPr>
       <w:r>
         <w:rPr>
-          <w:rFonts w:ascii="Formular" w:eastAsia="Times New Roman" w:hAnsi="Formular" w:cs="Times New Roman"/>
-          <w:color w:val="212529"/>
+          <w:rFonts w:ascii="Formular" w:hAnsi="Formular"/>
+          <w:b/>
+          <w:bCs/>
+          <w:color w:val="0070C0"/>
           <w:sz w:val="36"/>
           <w:szCs w:val="36"/>
         </w:rPr>
-        <w:t>Central Tendency (Measure of Centre)</w:t>
-      </w:r>
-    </w:p>
-    <w:p>
-      <w:pPr>
-        <w:rPr>
-          <w:rFonts w:ascii="Times New Roman" w:eastAsia="Times New Roman" w:hAnsi="Times New Roman" w:cs="Times New Roman"/>
-        </w:rPr>
-      </w:pPr>
-      <w:r>
-        <w:rPr>
-          <w:rFonts w:ascii="Formular" w:eastAsia="Times New Roman" w:hAnsi="Formular" w:cs="Times New Roman"/>
-          <w:color w:val="212529"/>
-          <w:sz w:val="29"/>
-          <w:szCs w:val="29"/>
-          <w:shd w:val="clear" w:color="auto" w:fill="FFFFFF"/>
-        </w:rPr>
-        <w:t xml:space="preserve">The central tendency concept is that one single value can best describe the data. </w:t>
-      </w:r>
-      <w:r>
-        <w:rPr>
-          <w:rFonts w:ascii="Formular" w:eastAsia="Times New Roman" w:hAnsi="Formular" w:cs="Times New Roman"/>
+        <w:t xml:space="preserve">Mean ( </w:t>
+      </w:r>
+      <w:r>
+        <w:rPr>
+          <w:rFonts w:ascii="Cambria Math" w:hAnsi="Cambria Math" w:cs="Cambria Math"/>
           <w:b/>
           <w:bCs/>
-          <w:color w:val="212529"/>
-          <w:sz w:val="29"/>
-          <w:szCs w:val="29"/>
-          <w:shd w:val="clear" w:color="auto" w:fill="FFFFFF"/>
-        </w:rPr>
-        <w:t xml:space="preserve">Mean, median, </w:t>
-      </w:r>
-      <w:r>
-        <w:rPr>
-          <w:rFonts w:ascii="Formular" w:eastAsia="Times New Roman" w:hAnsi="Formular" w:cs="Times New Roman"/>
-          <w:color w:val="212529"/>
-          <w:sz w:val="29"/>
-          <w:szCs w:val="29"/>
-          <w:shd w:val="clear" w:color="auto" w:fill="FFFFFF"/>
-        </w:rPr>
-        <w:t xml:space="preserve">and </w:t>
-      </w:r>
-      <w:r>
-        <w:rPr>
-          <w:rFonts w:ascii="Formular" w:eastAsia="Times New Roman" w:hAnsi="Formular" w:cs="Times New Roman"/>
+          <w:color w:val="0070C0"/>
+          <w:sz w:val="36"/>
+          <w:szCs w:val="36"/>
+        </w:rPr>
+        <w:t>𝜇</w:t>
+      </w:r>
+      <w:r>
+        <w:rPr>
+          <w:rFonts w:ascii="Formular" w:hAnsi="Formular"/>
           <w:b/>
           <w:bCs/>
-          <w:color w:val="212529"/>
-          <w:sz w:val="29"/>
-          <w:szCs w:val="29"/>
-          <w:shd w:val="clear" w:color="auto" w:fill="FFFFFF"/>
-        </w:rPr>
-        <w:t>mode</w:t>
-      </w:r>
-      <w:r>
-        <w:rPr>
-          <w:rFonts w:ascii="Formular" w:eastAsia="Times New Roman" w:hAnsi="Formular" w:cs="Times New Roman"/>
-          <w:color w:val="212529"/>
-          <w:sz w:val="29"/>
-          <w:szCs w:val="29"/>
-          <w:shd w:val="clear" w:color="auto" w:fill="FFFFFF"/>
-        </w:rPr>
-        <w:t xml:space="preserve"> are the three important parameters in statistics. Essentially, all three of them refer to a single aspect called the </w:t>
-      </w:r>
-      <w:r>
-        <w:rPr>
-          <w:rFonts w:ascii="Formular" w:eastAsia="Times New Roman" w:hAnsi="Formular" w:cs="Times New Roman"/>
-          <w:b/>
-          <w:bCs/>
-          <w:color w:val="212529"/>
-          <w:sz w:val="29"/>
-          <w:szCs w:val="29"/>
-          <w:shd w:val="clear" w:color="auto" w:fill="FFFFFF"/>
-        </w:rPr>
-        <w:t>Central Tendency</w:t>
-      </w:r>
-      <w:r>
-        <w:rPr>
-          <w:rFonts w:ascii="Formular" w:eastAsia="Times New Roman" w:hAnsi="Formular" w:cs="Times New Roman"/>
-          <w:color w:val="212529"/>
-          <w:sz w:val="29"/>
-          <w:szCs w:val="29"/>
-          <w:shd w:val="clear" w:color="auto" w:fill="FFFFFF"/>
-        </w:rPr>
-        <w:t>.</w:t>
+          <w:color w:val="0070C0"/>
+          <w:sz w:val="36"/>
+          <w:szCs w:val="36"/>
+        </w:rPr>
+        <w:t xml:space="preserve"> )</w:t>
       </w:r>
     </w:p>
     <w:p>
       <w:pPr>
         <w:shd w:val="clear" w:color="auto" w:fill="FFFFFF"/>
         <w:spacing w:after="100" w:afterAutospacing="1"/>
-        <w:outlineLvl w:val="2"/>
-        <w:rPr>
-          <w:rFonts w:ascii="Formular" w:eastAsia="Times New Roman" w:hAnsi="Formular" w:cs="Times New Roman"/>
-          <w:b/>
-          <w:bCs/>
-          <w:color w:val="212529"/>
-          <w:sz w:val="27"/>
-          <w:szCs w:val="27"/>
-        </w:rPr>
-      </w:pPr>
-    </w:p>
-    <w:p>
-      <w:pPr>
-        <w:shd w:val="clear" w:color="auto" w:fill="FFFFFF"/>
-        <w:spacing w:after="100" w:afterAutospacing="1"/>
-        <w:outlineLvl w:val="2"/>
-        <w:rPr>
-          <w:rFonts w:ascii="Formular" w:eastAsia="Times New Roman" w:hAnsi="Formular" w:cs="Times New Roman"/>
-          <w:b/>
-          <w:bCs/>
-          <w:color w:val="212529"/>
-          <w:sz w:val="27"/>
-          <w:szCs w:val="27"/>
-        </w:rPr>
-      </w:pPr>
-      <w:r>
-        <w:rPr>
-          <w:rFonts w:ascii="Formular" w:eastAsia="Times New Roman" w:hAnsi="Formular" w:cs="Times New Roman"/>
-          <w:b/>
-          <w:bCs/>
-          <w:color w:val="212529"/>
-          <w:sz w:val="27"/>
-          <w:szCs w:val="27"/>
-        </w:rPr>
-        <w:t xml:space="preserve">Mean ( </w:t>
-      </w:r>
-      <w:r>
-        <w:rPr>
-          <w:rFonts w:ascii="Cambria Math" w:eastAsia="Times New Roman" w:hAnsi="Cambria Math" w:cs="Cambria Math"/>
-          <w:b/>
-          <w:bCs/>
-          <w:color w:val="212529"/>
-          <w:sz w:val="27"/>
-          <w:szCs w:val="27"/>
-        </w:rPr>
-        <w:t>𝜇</w:t>
-      </w:r>
-      <w:r>
-        <w:rPr>
-          <w:rFonts w:ascii="Formular" w:eastAsia="Times New Roman" w:hAnsi="Formular" w:cs="Times New Roman"/>
-          <w:b/>
-          <w:bCs/>
-          <w:color w:val="212529"/>
-          <w:sz w:val="27"/>
-          <w:szCs w:val="27"/>
-        </w:rPr>
-        <w:t xml:space="preserve"> )</w:t>
-      </w:r>
-    </w:p>
-    <w:p>
-      <w:pPr>
-        <w:shd w:val="clear" w:color="auto" w:fill="FFFFFF"/>
-        <w:spacing w:after="100" w:afterAutospacing="1"/>
-        <w:rPr>
-          <w:rFonts w:ascii="Formular" w:eastAsia="Times New Roman" w:hAnsi="Formular" w:cs="Times New Roman"/>
-          <w:color w:val="212529"/>
-          <w:sz w:val="29"/>
-          <w:szCs w:val="29"/>
-        </w:rPr>
-      </w:pPr>
-      <w:r>
-        <w:rPr>
-          <w:rFonts w:ascii="Formular" w:eastAsia="Times New Roman" w:hAnsi="Formular" w:cs="Times New Roman"/>
+        <w:rPr>
+          <w:rFonts w:ascii="Formular" w:hAnsi="Formular"/>
+          <w:color w:val="212529"/>
+          <w:sz w:val="29"/>
+          <w:szCs w:val="29"/>
+        </w:rPr>
+      </w:pPr>
+      <w:r>
+        <w:rPr>
+          <w:rFonts w:ascii="Formular" w:hAnsi="Formular"/>
           <w:color w:val="212529"/>
           <w:sz w:val="29"/>
           <w:szCs w:val="29"/>
@@ -212,7 +213,7 @@
                     <pic:cNvPicPr/>
                   </pic:nvPicPr>
                   <pic:blipFill>
-                    <a:blip r:embed="rId4" cstate="print">
+                    <a:blip r:embed="rId7" cstate="print">
                       <a:extLst>
                         <a:ext uri="{28A0092B-C50C-407E-A947-70E740481C1C}">
                           <a14:useLocalDpi xmlns:a14="http://schemas.microsoft.com/office/drawing/2010/main" val="0"/>
@@ -242,12 +243,16 @@
     <w:p>
       <w:pPr>
         <w:rPr>
-          <w:rFonts w:ascii="Times New Roman" w:eastAsia="Times New Roman" w:hAnsi="Times New Roman" w:cs="Times New Roman"/>
-        </w:rPr>
-      </w:pPr>
-      <w:r>
-        <w:rPr>
-          <w:rFonts w:ascii="Formular" w:eastAsia="Times New Roman" w:hAnsi="Formular" w:cs="Times New Roman"/>
+          <w:rFonts w:ascii="Formular" w:hAnsi="Formular"/>
+          <w:color w:val="212529"/>
+          <w:sz w:val="29"/>
+          <w:szCs w:val="29"/>
+          <w:shd w:val="clear" w:color="auto" w:fill="FFFFFF"/>
+        </w:rPr>
+      </w:pPr>
+      <w:r>
+        <w:rPr>
+          <w:rFonts w:ascii="Formular" w:hAnsi="Formular"/>
           <w:color w:val="212529"/>
           <w:sz w:val="29"/>
           <w:szCs w:val="29"/>
@@ -257,7 +262,7 @@
       </w:r>
       <w:r>
         <w:rPr>
-          <w:rFonts w:ascii="Formular" w:eastAsia="Times New Roman" w:hAnsi="Formular" w:cs="Times New Roman"/>
+          <w:rFonts w:ascii="Formular" w:hAnsi="Formular"/>
           <w:b/>
           <w:bCs/>
           <w:color w:val="212529"/>
@@ -269,7 +274,7 @@
       </w:r>
       <w:r>
         <w:rPr>
-          <w:rFonts w:ascii="Formular" w:eastAsia="Times New Roman" w:hAnsi="Formular" w:cs="Times New Roman"/>
+          <w:rFonts w:ascii="Formular" w:hAnsi="Formular"/>
           <w:color w:val="212529"/>
           <w:sz w:val="29"/>
           <w:szCs w:val="29"/>
@@ -279,20 +284,26 @@
       </w:r>
     </w:p>
     <w:p/>
+    <w:p/>
     <w:p>
       <w:pPr>
         <w:pStyle w:val="Heading3"/>
         <w:shd w:val="clear" w:color="auto" w:fill="FFFFFF"/>
         <w:spacing w:before="0" w:beforeAutospacing="0"/>
-        <w:rPr>
-          <w:rFonts w:ascii="Formular" w:hAnsi="Formular"/>
-          <w:color w:val="212529"/>
-        </w:rPr>
-      </w:pPr>
-      <w:r>
-        <w:rPr>
-          <w:rFonts w:ascii="Formular" w:hAnsi="Formular"/>
-          <w:color w:val="212529"/>
+        <w:jc w:val="center"/>
+        <w:rPr>
+          <w:rFonts w:ascii="Formular" w:hAnsi="Formular"/>
+          <w:color w:val="0070C0"/>
+          <w:sz w:val="36"/>
+          <w:szCs w:val="36"/>
+        </w:rPr>
+      </w:pPr>
+      <w:r>
+        <w:rPr>
+          <w:rFonts w:ascii="Formular" w:hAnsi="Formular"/>
+          <w:color w:val="0070C0"/>
+          <w:sz w:val="36"/>
+          <w:szCs w:val="36"/>
         </w:rPr>
         <w:t>Median</w:t>
       </w:r>
@@ -320,14 +331,9 @@
       </w:r>
     </w:p>
     <w:p>
-      <w:pPr>
-        <w:rPr>
-          <w:rFonts w:ascii="Times New Roman" w:eastAsia="Times New Roman" w:hAnsi="Times New Roman" w:cs="Times New Roman"/>
-        </w:rPr>
-      </w:pPr>
-      <w:r>
-        <w:rPr>
-          <w:rFonts w:ascii="Formular" w:eastAsia="Times New Roman" w:hAnsi="Formular" w:cs="Times New Roman"/>
+      <w:r>
+        <w:rPr>
+          <w:rFonts w:ascii="Formular" w:hAnsi="Formular"/>
           <w:color w:val="212529"/>
           <w:sz w:val="29"/>
           <w:szCs w:val="29"/>
@@ -338,15 +344,7 @@
     </w:p>
     <w:p/>
     <w:p>
-      <w:pPr>
-        <w:rPr>
-          <w:rFonts w:ascii="Times New Roman" w:eastAsia="Times New Roman" w:hAnsi="Times New Roman" w:cs="Times New Roman"/>
-        </w:rPr>
-      </w:pPr>
-      <w:r>
-        <w:rPr>
-          <w:rFonts w:ascii="Times New Roman" w:eastAsia="Times New Roman" w:hAnsi="Times New Roman" w:cs="Times New Roman"/>
-        </w:rPr>
+      <w:r>
         <w:br/>
       </w:r>
       <w:bookmarkStart w:id="0" w:name="maincontent"/>
@@ -356,433 +354,2014 @@
       <w:pPr>
         <w:shd w:val="clear" w:color="auto" w:fill="FFFFFF"/>
         <w:spacing w:after="100" w:afterAutospacing="1"/>
+        <w:jc w:val="center"/>
         <w:outlineLvl w:val="2"/>
         <w:rPr>
-          <w:rFonts w:ascii="Formular" w:eastAsia="Times New Roman" w:hAnsi="Formular" w:cs="Times New Roman"/>
+          <w:rFonts w:ascii="Formular" w:hAnsi="Formular"/>
           <w:b/>
           <w:bCs/>
-          <w:color w:val="212529"/>
+          <w:color w:val="0070C0"/>
+          <w:sz w:val="36"/>
+          <w:szCs w:val="36"/>
+        </w:rPr>
+      </w:pPr>
+      <w:r>
+        <w:rPr>
+          <w:rFonts w:ascii="Formular" w:hAnsi="Formular"/>
+          <w:b/>
+          <w:bCs/>
+          <w:color w:val="0070C0"/>
+          <w:sz w:val="36"/>
+          <w:szCs w:val="36"/>
+        </w:rPr>
+        <w:t>Mode</w:t>
+      </w:r>
+    </w:p>
+    <w:p>
+      <w:pPr>
+        <w:shd w:val="clear" w:color="auto" w:fill="FFFFFF"/>
+        <w:spacing w:after="100" w:afterAutospacing="1"/>
+        <w:rPr>
+          <w:rFonts w:ascii="Formular" w:hAnsi="Formular"/>
+          <w:color w:val="212529"/>
+          <w:sz w:val="29"/>
+          <w:szCs w:val="29"/>
+          <w:lang w:val="en-US"/>
+        </w:rPr>
+      </w:pPr>
+      <w:r>
+        <w:rPr>
+          <w:rFonts w:ascii="Formular" w:hAnsi="Formular"/>
+          <w:color w:val="212529"/>
+          <w:sz w:val="29"/>
+          <w:szCs w:val="29"/>
+        </w:rPr>
+        <w:t>The mode is the most frequent score in a dataset. It represents the highest bar in a histogram or bar chart</w:t>
+      </w:r>
+      <w:r>
+        <w:rPr>
+          <w:rFonts w:ascii="Formular" w:hAnsi="Formular"/>
+          <w:color w:val="212529"/>
+          <w:sz w:val="29"/>
+          <w:szCs w:val="29"/>
+          <w:lang w:val="en-US"/>
+        </w:rPr>
+        <w:t xml:space="preserve">. </w:t>
+      </w:r>
+    </w:p>
+    <w:p/>
+    <w:p>
+      <w:pPr>
+        <w:pStyle w:val="Heading3"/>
+        <w:shd w:val="clear" w:color="auto" w:fill="FFFFFF"/>
+        <w:spacing w:before="0" w:beforeAutospacing="0"/>
+        <w:jc w:val="center"/>
+        <w:rPr>
+          <w:rFonts w:ascii="Formular" w:hAnsi="Formular"/>
+          <w:color w:val="0070C0"/>
+        </w:rPr>
+      </w:pPr>
+      <w:r>
+        <w:rPr>
+          <w:rFonts w:ascii="Formular" w:hAnsi="Formular"/>
+          <w:color w:val="0070C0"/>
+        </w:rPr>
+        <w:lastRenderedPageBreak/>
+        <w:t>Calculate Mean, Median and Mode with Python</w:t>
+      </w:r>
+    </w:p>
+    <w:p>
+      <w:pPr>
+        <w:pStyle w:val="NormalWeb"/>
+        <w:shd w:val="clear" w:color="auto" w:fill="FFFFFF"/>
+        <w:spacing w:before="0" w:beforeAutospacing="0"/>
+        <w:rPr>
+          <w:rFonts w:ascii="Formular" w:hAnsi="Formular"/>
+          <w:color w:val="212529"/>
+          <w:sz w:val="29"/>
+          <w:szCs w:val="29"/>
+        </w:rPr>
+      </w:pPr>
+      <w:r>
+        <w:rPr>
+          <w:rFonts w:ascii="Formular" w:hAnsi="Formular"/>
+          <w:color w:val="212529"/>
+          <w:sz w:val="29"/>
+          <w:szCs w:val="29"/>
+        </w:rPr>
+        <w:t xml:space="preserve">We can easily calculate mean, median and mode values with python. We use the </w:t>
+      </w:r>
+      <w:r>
+        <w:rPr>
+          <w:rFonts w:ascii="Formular" w:hAnsi="Formular"/>
+          <w:b/>
+          <w:bCs/>
+          <w:color w:val="212529"/>
+          <w:sz w:val="29"/>
+          <w:szCs w:val="29"/>
+        </w:rPr>
+        <w:t>numpy</w:t>
+      </w:r>
+      <w:r>
+        <w:rPr>
+          <w:rFonts w:ascii="Formular" w:hAnsi="Formular"/>
+          <w:color w:val="212529"/>
+          <w:sz w:val="29"/>
+          <w:szCs w:val="29"/>
+        </w:rPr>
+        <w:t xml:space="preserve"> library for the </w:t>
+      </w:r>
+      <w:r>
+        <w:rPr>
+          <w:rFonts w:ascii="Formular" w:hAnsi="Formular"/>
+          <w:b/>
+          <w:bCs/>
+          <w:color w:val="212529"/>
+          <w:sz w:val="29"/>
+          <w:szCs w:val="29"/>
+        </w:rPr>
+        <w:t>mean</w:t>
+      </w:r>
+      <w:r>
+        <w:rPr>
+          <w:rFonts w:ascii="Formular" w:hAnsi="Formular"/>
+          <w:color w:val="212529"/>
+          <w:sz w:val="29"/>
+          <w:szCs w:val="29"/>
+        </w:rPr>
+        <w:t xml:space="preserve"> and </w:t>
+      </w:r>
+      <w:r>
+        <w:rPr>
+          <w:rFonts w:ascii="Formular" w:hAnsi="Formular"/>
+          <w:b/>
+          <w:bCs/>
+          <w:color w:val="212529"/>
+          <w:sz w:val="29"/>
+          <w:szCs w:val="29"/>
+        </w:rPr>
+        <w:t>median</w:t>
+      </w:r>
+      <w:r>
+        <w:rPr>
+          <w:rFonts w:ascii="Formular" w:hAnsi="Formular"/>
+          <w:color w:val="212529"/>
+          <w:sz w:val="29"/>
+          <w:szCs w:val="29"/>
+        </w:rPr>
+        <w:t xml:space="preserve">, and the </w:t>
+      </w:r>
+      <w:r>
+        <w:rPr>
+          <w:rFonts w:ascii="Formular" w:hAnsi="Formular"/>
+          <w:b/>
+          <w:bCs/>
+          <w:color w:val="212529"/>
+          <w:sz w:val="29"/>
+          <w:szCs w:val="29"/>
+        </w:rPr>
+        <w:t>SciPy</w:t>
+      </w:r>
+      <w:r>
+        <w:rPr>
+          <w:rFonts w:ascii="Formular" w:hAnsi="Formular"/>
+          <w:color w:val="212529"/>
+          <w:sz w:val="29"/>
+          <w:szCs w:val="29"/>
+        </w:rPr>
+        <w:t xml:space="preserve"> library for the </w:t>
+      </w:r>
+      <w:r>
+        <w:rPr>
+          <w:rFonts w:ascii="Formular" w:hAnsi="Formular"/>
+          <w:b/>
+          <w:bCs/>
+          <w:color w:val="212529"/>
+          <w:sz w:val="29"/>
+          <w:szCs w:val="29"/>
+        </w:rPr>
+        <w:t>mode</w:t>
+      </w:r>
+      <w:r>
+        <w:rPr>
+          <w:rFonts w:ascii="Formular" w:hAnsi="Formular"/>
+          <w:color w:val="212529"/>
+          <w:sz w:val="29"/>
+          <w:szCs w:val="29"/>
+        </w:rPr>
+        <w:t>.</w:t>
+      </w:r>
+    </w:p>
+    <w:p>
+      <w:pPr>
+        <w:pStyle w:val="NormalWeb"/>
+        <w:shd w:val="clear" w:color="auto" w:fill="FFFFFF"/>
+        <w:rPr>
+          <w:rFonts w:ascii="Formular" w:hAnsi="Formular"/>
+          <w:color w:val="4472C4" w:themeColor="accent1"/>
+          <w:sz w:val="29"/>
+          <w:szCs w:val="29"/>
+        </w:rPr>
+      </w:pPr>
+      <w:r>
+        <w:rPr>
+          <w:rFonts w:ascii="Formular" w:hAnsi="Formular"/>
+          <w:color w:val="4472C4" w:themeColor="accent1"/>
+          <w:sz w:val="29"/>
+          <w:szCs w:val="29"/>
+        </w:rPr>
+        <w:t>import numpy as np</w:t>
+      </w:r>
+    </w:p>
+    <w:p>
+      <w:pPr>
+        <w:pStyle w:val="NormalWeb"/>
+        <w:shd w:val="clear" w:color="auto" w:fill="FFFFFF"/>
+        <w:rPr>
+          <w:rFonts w:ascii="Formular" w:hAnsi="Formular"/>
+          <w:color w:val="4472C4" w:themeColor="accent1"/>
+          <w:sz w:val="29"/>
+          <w:szCs w:val="29"/>
+        </w:rPr>
+      </w:pPr>
+      <w:r>
+        <w:rPr>
+          <w:rFonts w:ascii="Formular" w:hAnsi="Formular"/>
+          <w:color w:val="4472C4" w:themeColor="accent1"/>
+          <w:sz w:val="29"/>
+          <w:szCs w:val="29"/>
+        </w:rPr>
+        <w:t>from scipy import stats</w:t>
+      </w:r>
+    </w:p>
+    <w:p>
+      <w:pPr>
+        <w:pStyle w:val="NormalWeb"/>
+        <w:shd w:val="clear" w:color="auto" w:fill="FFFFFF"/>
+        <w:rPr>
+          <w:rFonts w:ascii="Formular" w:hAnsi="Formular"/>
+          <w:color w:val="212529"/>
+          <w:sz w:val="29"/>
+          <w:szCs w:val="29"/>
+        </w:rPr>
+      </w:pPr>
+      <w:r>
+        <w:rPr>
+          <w:rFonts w:ascii="Formular" w:hAnsi="Formular"/>
+          <w:color w:val="212529"/>
+          <w:sz w:val="29"/>
+          <w:szCs w:val="29"/>
+        </w:rPr>
+        <w:t>salary = [102, 33, 26, 27, 30, 25, 33, 33, 24]</w:t>
+      </w:r>
+    </w:p>
+    <w:p>
+      <w:pPr>
+        <w:pStyle w:val="NormalWeb"/>
+        <w:shd w:val="clear" w:color="auto" w:fill="FFFFFF"/>
+        <w:rPr>
+          <w:rFonts w:ascii="Formular" w:hAnsi="Formular"/>
+          <w:color w:val="4472C4" w:themeColor="accent1"/>
+          <w:sz w:val="29"/>
+          <w:szCs w:val="29"/>
+        </w:rPr>
+      </w:pPr>
+      <w:r>
+        <w:rPr>
+          <w:rFonts w:ascii="Formular" w:hAnsi="Formular"/>
+          <w:color w:val="4472C4" w:themeColor="accent1"/>
+          <w:sz w:val="29"/>
+          <w:szCs w:val="29"/>
+        </w:rPr>
+        <w:t>mean_salary = np.mean(salary)</w:t>
+      </w:r>
+    </w:p>
+    <w:p>
+      <w:pPr>
+        <w:pStyle w:val="NormalWeb"/>
+        <w:shd w:val="clear" w:color="auto" w:fill="FFFFFF"/>
+        <w:rPr>
+          <w:rFonts w:ascii="Formular" w:hAnsi="Formular"/>
+          <w:color w:val="4472C4" w:themeColor="accent1"/>
+          <w:sz w:val="29"/>
+          <w:szCs w:val="29"/>
+        </w:rPr>
+      </w:pPr>
+      <w:r>
+        <w:rPr>
+          <w:rFonts w:ascii="Formular" w:hAnsi="Formular"/>
+          <w:color w:val="4472C4" w:themeColor="accent1"/>
+          <w:sz w:val="29"/>
+          <w:szCs w:val="29"/>
+        </w:rPr>
+        <w:t>print("mean:", mean_salary)</w:t>
+      </w:r>
+    </w:p>
+    <w:p>
+      <w:pPr>
+        <w:pStyle w:val="NormalWeb"/>
+        <w:shd w:val="clear" w:color="auto" w:fill="FFFFFF"/>
+        <w:rPr>
+          <w:rFonts w:ascii="Formular" w:hAnsi="Formular"/>
+          <w:color w:val="212529"/>
+          <w:sz w:val="29"/>
+          <w:szCs w:val="29"/>
+        </w:rPr>
+      </w:pPr>
+      <w:r>
+        <w:rPr>
+          <w:rFonts w:ascii="Formular" w:hAnsi="Formular"/>
+          <w:color w:val="212529"/>
+          <w:sz w:val="29"/>
+          <w:szCs w:val="29"/>
+        </w:rPr>
+        <w:t>median_salary = np.median(salary)</w:t>
+      </w:r>
+    </w:p>
+    <w:p>
+      <w:pPr>
+        <w:pStyle w:val="NormalWeb"/>
+        <w:shd w:val="clear" w:color="auto" w:fill="FFFFFF"/>
+        <w:rPr>
+          <w:rFonts w:ascii="Formular" w:hAnsi="Formular"/>
+          <w:color w:val="212529"/>
+          <w:sz w:val="29"/>
+          <w:szCs w:val="29"/>
+        </w:rPr>
+      </w:pPr>
+      <w:r>
+        <w:rPr>
+          <w:rFonts w:ascii="Formular" w:hAnsi="Formular"/>
+          <w:color w:val="212529"/>
+          <w:sz w:val="29"/>
+          <w:szCs w:val="29"/>
+        </w:rPr>
+        <w:t>print("median:", median_salary)</w:t>
+      </w:r>
+    </w:p>
+    <w:p>
+      <w:pPr>
+        <w:pStyle w:val="NormalWeb"/>
+        <w:shd w:val="clear" w:color="auto" w:fill="FFFFFF"/>
+        <w:rPr>
+          <w:rFonts w:ascii="Formular" w:hAnsi="Formular"/>
+          <w:color w:val="4472C4" w:themeColor="accent1"/>
+          <w:sz w:val="29"/>
+          <w:szCs w:val="29"/>
+        </w:rPr>
+      </w:pPr>
+      <w:r>
+        <w:rPr>
+          <w:rFonts w:ascii="Formular" w:hAnsi="Formular"/>
+          <w:color w:val="4472C4" w:themeColor="accent1"/>
+          <w:sz w:val="29"/>
+          <w:szCs w:val="29"/>
+        </w:rPr>
+        <w:t>mode_salary = stats.mode(salary)</w:t>
+      </w:r>
+    </w:p>
+    <w:p>
+      <w:pPr>
+        <w:pStyle w:val="NormalWeb"/>
+        <w:shd w:val="clear" w:color="auto" w:fill="FFFFFF"/>
+        <w:spacing w:before="0" w:beforeAutospacing="0"/>
+        <w:rPr>
+          <w:rFonts w:ascii="Formular" w:hAnsi="Formular"/>
+          <w:color w:val="4472C4" w:themeColor="accent1"/>
+          <w:sz w:val="29"/>
+          <w:szCs w:val="29"/>
+        </w:rPr>
+      </w:pPr>
+      <w:r>
+        <w:rPr>
+          <w:rFonts w:ascii="Formular" w:hAnsi="Formular"/>
+          <w:color w:val="4472C4" w:themeColor="accent1"/>
+          <w:sz w:val="29"/>
+          <w:szCs w:val="29"/>
+        </w:rPr>
+        <w:t>print("mode:", mode_salary)</w:t>
+      </w:r>
+    </w:p>
+    <w:p>
+      <w:pPr>
+        <w:pStyle w:val="NormalWeb"/>
+        <w:shd w:val="clear" w:color="auto" w:fill="FFFFFF"/>
+        <w:spacing w:before="0" w:beforeAutospacing="0"/>
+        <w:rPr>
+          <w:rFonts w:ascii="Formular" w:hAnsi="Formular"/>
+          <w:color w:val="4472C4" w:themeColor="accent1"/>
+          <w:sz w:val="29"/>
+          <w:szCs w:val="29"/>
+        </w:rPr>
+      </w:pPr>
+    </w:p>
+    <w:p>
+      <w:pPr>
+        <w:pStyle w:val="NormalWeb"/>
+        <w:shd w:val="clear" w:color="auto" w:fill="FFFFFF"/>
+        <w:spacing w:before="0" w:beforeAutospacing="0"/>
+        <w:rPr>
+          <w:rFonts w:ascii="Formular" w:hAnsi="Formular"/>
+          <w:color w:val="4472C4" w:themeColor="accent1"/>
+          <w:sz w:val="29"/>
+          <w:szCs w:val="29"/>
+        </w:rPr>
+      </w:pPr>
+    </w:p>
+    <w:p>
+      <w:pPr>
+        <w:pStyle w:val="NormalWeb"/>
+        <w:shd w:val="clear" w:color="auto" w:fill="FFFFFF"/>
+        <w:spacing w:before="0" w:beforeAutospacing="0"/>
+        <w:rPr>
+          <w:rFonts w:ascii="Formular" w:hAnsi="Formular"/>
+          <w:color w:val="4472C4" w:themeColor="accent1"/>
+          <w:sz w:val="29"/>
+          <w:szCs w:val="29"/>
+        </w:rPr>
+      </w:pPr>
+    </w:p>
+    <w:p>
+      <w:pPr>
+        <w:pStyle w:val="NormalWeb"/>
+        <w:shd w:val="clear" w:color="auto" w:fill="FFFFFF"/>
+        <w:spacing w:before="0" w:beforeAutospacing="0"/>
+        <w:rPr>
+          <w:rFonts w:ascii="Formular" w:hAnsi="Formular"/>
+          <w:color w:val="4472C4" w:themeColor="accent1"/>
+          <w:sz w:val="29"/>
+          <w:szCs w:val="29"/>
+        </w:rPr>
+      </w:pPr>
+    </w:p>
+    <w:p>
+      <w:pPr>
+        <w:rPr>
+          <w:rFonts w:ascii="Formular" w:hAnsi="Formular"/>
+          <w:color w:val="212529"/>
+          <w:sz w:val="29"/>
+          <w:szCs w:val="29"/>
+        </w:rPr>
+      </w:pPr>
+      <w:r>
+        <w:rPr>
+          <w:rFonts w:ascii="Formular" w:hAnsi="Formular"/>
+          <w:color w:val="212529"/>
+          <w:sz w:val="29"/>
+          <w:szCs w:val="29"/>
+        </w:rPr>
+        <w:br w:type="page"/>
+      </w:r>
+    </w:p>
+    <w:p>
+      <w:pPr>
+        <w:shd w:val="clear" w:color="auto" w:fill="FFFFFF"/>
+        <w:spacing w:after="100" w:afterAutospacing="1"/>
+        <w:jc w:val="center"/>
+        <w:outlineLvl w:val="1"/>
+        <w:rPr>
+          <w:rFonts w:ascii="Formular" w:hAnsi="Formular"/>
+          <w:b/>
+          <w:bCs/>
+          <w:color w:val="0070C0"/>
+          <w:sz w:val="48"/>
+          <w:szCs w:val="48"/>
+        </w:rPr>
+      </w:pPr>
+      <w:r>
+        <w:rPr>
+          <w:rFonts w:ascii="Formular" w:hAnsi="Formular"/>
+          <w:b/>
+          <w:bCs/>
+          <w:color w:val="0070C0"/>
+          <w:sz w:val="48"/>
+          <w:szCs w:val="48"/>
+        </w:rPr>
+        <w:lastRenderedPageBreak/>
+        <w:t>Dispersion (Measure of Spread)</w:t>
+      </w:r>
+    </w:p>
+    <w:p>
+      <w:r>
+        <w:rPr>
+          <w:rFonts w:ascii="Formular" w:hAnsi="Formular"/>
+          <w:color w:val="212529"/>
+          <w:sz w:val="29"/>
+          <w:szCs w:val="29"/>
+          <w:shd w:val="clear" w:color="auto" w:fill="FFFFFF"/>
+        </w:rPr>
+        <w:t>Dispersion is a way to explain how a dataset is distributed.</w:t>
+      </w:r>
+    </w:p>
+    <w:p>
+      <w:r>
+        <w:rPr>
+          <w:rFonts w:ascii="Formular" w:hAnsi="Formular"/>
+          <w:color w:val="212529"/>
+          <w:sz w:val="29"/>
+          <w:szCs w:val="29"/>
+          <w:shd w:val="clear" w:color="auto" w:fill="FFFFFF"/>
+        </w:rPr>
+        <w:t>When a dataset has a small value, the values in the dataset are tightly clustered; when it is large the items in the set are widely scattered.</w:t>
+      </w:r>
+    </w:p>
+    <w:p>
+      <w:r>
+        <w:rPr>
+          <w:rFonts w:ascii="Formular" w:hAnsi="Formular"/>
+          <w:color w:val="212529"/>
+          <w:sz w:val="29"/>
+          <w:szCs w:val="29"/>
+          <w:shd w:val="clear" w:color="auto" w:fill="FFFFFF"/>
+        </w:rPr>
+        <w:t>The first population is much more dispersed than the second population, however, the mean value for both populations is the same. Therefore, we can say a dispersion explains something more than the central tendency does.</w:t>
+      </w:r>
+    </w:p>
+    <w:p>
+      <w:r>
+        <w:rPr>
+          <w:noProof/>
+        </w:rPr>
+        <w:drawing>
+          <wp:inline distT="0" distB="0" distL="0" distR="0" wp14:anchorId="63D11E75" wp14:editId="5CFFF672">
+            <wp:extent cx="1150255" cy="1366736"/>
+            <wp:effectExtent l="0" t="0" r="5715" b="5080"/>
+            <wp:docPr id="2" name="Picture 2" descr="Chart, histogram&#10;&#10;Description automatically generated"/>
+            <wp:cNvGraphicFramePr>
+              <a:graphicFrameLocks xmlns:a="http://schemas.openxmlformats.org/drawingml/2006/main" noChangeAspect="1"/>
+            </wp:cNvGraphicFramePr>
+            <a:graphic xmlns:a="http://schemas.openxmlformats.org/drawingml/2006/main">
+              <a:graphicData uri="http://schemas.openxmlformats.org/drawingml/2006/picture">
+                <pic:pic xmlns:pic="http://schemas.openxmlformats.org/drawingml/2006/picture">
+                  <pic:nvPicPr>
+                    <pic:cNvPr id="2" name="Picture 2" descr="Chart, histogram&#10;&#10;Description automatically generated"/>
+                    <pic:cNvPicPr/>
+                  </pic:nvPicPr>
+                  <pic:blipFill>
+                    <a:blip r:embed="rId8" cstate="print">
+                      <a:extLst>
+                        <a:ext uri="{28A0092B-C50C-407E-A947-70E740481C1C}">
+                          <a14:useLocalDpi xmlns:a14="http://schemas.microsoft.com/office/drawing/2010/main" val="0"/>
+                        </a:ext>
+                      </a:extLst>
+                    </a:blip>
+                    <a:stretch>
+                      <a:fillRect/>
+                    </a:stretch>
+                  </pic:blipFill>
+                  <pic:spPr>
+                    <a:xfrm>
+                      <a:off x="0" y="0"/>
+                      <a:ext cx="1150255" cy="1366736"/>
+                    </a:xfrm>
+                    <a:prstGeom prst="rect">
+                      <a:avLst/>
+                    </a:prstGeom>
+                  </pic:spPr>
+                </pic:pic>
+              </a:graphicData>
+            </a:graphic>
+          </wp:inline>
+        </w:drawing>
+      </w:r>
+    </w:p>
+    <w:p>
+      <w:r>
+        <w:rPr>
+          <w:noProof/>
+        </w:rPr>
+        <w:drawing>
+          <wp:inline distT="0" distB="0" distL="0" distR="0" wp14:anchorId="60693D69" wp14:editId="1C5BA24A">
+            <wp:extent cx="6038619" cy="1720850"/>
+            <wp:effectExtent l="0" t="0" r="0" b="0"/>
+            <wp:docPr id="3" name="Picture 3" descr="Graphical user interface&#10;&#10;Description automatically generated with medium confidence"/>
+            <wp:cNvGraphicFramePr>
+              <a:graphicFrameLocks xmlns:a="http://schemas.openxmlformats.org/drawingml/2006/main" noChangeAspect="1"/>
+            </wp:cNvGraphicFramePr>
+            <a:graphic xmlns:a="http://schemas.openxmlformats.org/drawingml/2006/main">
+              <a:graphicData uri="http://schemas.openxmlformats.org/drawingml/2006/picture">
+                <pic:pic xmlns:pic="http://schemas.openxmlformats.org/drawingml/2006/picture">
+                  <pic:nvPicPr>
+                    <pic:cNvPr id="3" name="Picture 3" descr="Graphical user interface&#10;&#10;Description automatically generated with medium confidence"/>
+                    <pic:cNvPicPr/>
+                  </pic:nvPicPr>
+                  <pic:blipFill>
+                    <a:blip r:embed="rId9">
+                      <a:extLst>
+                        <a:ext uri="{28A0092B-C50C-407E-A947-70E740481C1C}">
+                          <a14:useLocalDpi xmlns:a14="http://schemas.microsoft.com/office/drawing/2010/main" val="0"/>
+                        </a:ext>
+                      </a:extLst>
+                    </a:blip>
+                    <a:stretch>
+                      <a:fillRect/>
+                    </a:stretch>
+                  </pic:blipFill>
+                  <pic:spPr>
+                    <a:xfrm>
+                      <a:off x="0" y="0"/>
+                      <a:ext cx="6066747" cy="1728866"/>
+                    </a:xfrm>
+                    <a:prstGeom prst="rect">
+                      <a:avLst/>
+                    </a:prstGeom>
+                  </pic:spPr>
+                </pic:pic>
+              </a:graphicData>
+            </a:graphic>
+          </wp:inline>
+        </w:drawing>
+      </w:r>
+    </w:p>
+    <w:p>
+      <w:pPr>
+        <w:pStyle w:val="Heading3"/>
+        <w:shd w:val="clear" w:color="auto" w:fill="FFFFFF"/>
+        <w:spacing w:before="0" w:beforeAutospacing="0"/>
+        <w:jc w:val="center"/>
+        <w:rPr>
+          <w:rFonts w:ascii="Formular" w:hAnsi="Formular"/>
+          <w:color w:val="0070C0"/>
+          <w:sz w:val="36"/>
+          <w:szCs w:val="36"/>
+        </w:rPr>
+      </w:pPr>
+      <w:r>
+        <w:rPr>
+          <w:rFonts w:ascii="Formular" w:hAnsi="Formular"/>
+          <w:color w:val="0070C0"/>
+          <w:sz w:val="36"/>
+          <w:szCs w:val="36"/>
+        </w:rPr>
+        <w:t>Range</w:t>
+      </w:r>
+    </w:p>
+    <w:p>
+      <w:r>
+        <w:rPr>
+          <w:rFonts w:ascii="Formular" w:hAnsi="Formular"/>
+          <w:color w:val="212529"/>
+          <w:sz w:val="29"/>
+          <w:szCs w:val="29"/>
+          <w:shd w:val="clear" w:color="auto" w:fill="FFFFFF"/>
+        </w:rPr>
+        <w:t>The main advantage of the range is that it is easy to calculate. There are many disadvantages, on the other hand. It is highly susceptible to extreme values and does not use all the observations in a dataset. </w:t>
+      </w:r>
+    </w:p>
+    <w:p>
+      <w:pPr>
+        <w:rPr>
+          <w:rFonts w:ascii="STIXGeneral-Italic" w:hAnsi="STIXGeneral-Italic"/>
+          <w:color w:val="212529"/>
+          <w:sz w:val="34"/>
+          <w:szCs w:val="34"/>
+          <w:bdr w:val="none" w:sz="0" w:space="0" w:color="auto" w:frame="1"/>
+          <w:shd w:val="clear" w:color="auto" w:fill="FFFFFF"/>
+        </w:rPr>
+      </w:pPr>
+      <w:r>
+        <w:rPr>
+          <w:rFonts w:ascii="STIXGeneral-Italic" w:hAnsi="STIXGeneral-Italic"/>
+          <w:color w:val="212529"/>
+          <w:sz w:val="34"/>
+          <w:szCs w:val="34"/>
+          <w:bdr w:val="none" w:sz="0" w:space="0" w:color="auto" w:frame="1"/>
+          <w:shd w:val="clear" w:color="auto" w:fill="FFFFFF"/>
+        </w:rPr>
+        <w:t>𝑅𝑎𝑛𝑔𝑒</w:t>
+      </w:r>
+      <w:r>
+        <w:rPr>
+          <w:rFonts w:ascii="STIXGeneral-Regular" w:hAnsi="STIXGeneral-Regular"/>
+          <w:color w:val="212529"/>
+          <w:sz w:val="34"/>
+          <w:szCs w:val="34"/>
+          <w:bdr w:val="none" w:sz="0" w:space="0" w:color="auto" w:frame="1"/>
+          <w:shd w:val="clear" w:color="auto" w:fill="FFFFFF"/>
+        </w:rPr>
+        <w:t>=</w:t>
+      </w:r>
+      <w:r>
+        <w:rPr>
+          <w:rFonts w:ascii="STIXGeneral-Italic" w:hAnsi="STIXGeneral-Italic"/>
+          <w:color w:val="212529"/>
+          <w:sz w:val="34"/>
+          <w:szCs w:val="34"/>
+          <w:bdr w:val="none" w:sz="0" w:space="0" w:color="auto" w:frame="1"/>
+          <w:shd w:val="clear" w:color="auto" w:fill="FFFFFF"/>
+        </w:rPr>
+        <w:t>𝑀𝑎𝑥𝑖𝑚𝑢𝑚𝑉𝑎𝑙𝑢𝑒</w:t>
+      </w:r>
+      <w:r>
+        <w:rPr>
+          <w:rFonts w:ascii="STIXGeneral-Regular" w:hAnsi="STIXGeneral-Regular"/>
+          <w:color w:val="212529"/>
+          <w:sz w:val="34"/>
+          <w:szCs w:val="34"/>
+          <w:bdr w:val="none" w:sz="0" w:space="0" w:color="auto" w:frame="1"/>
+          <w:shd w:val="clear" w:color="auto" w:fill="FFFFFF"/>
+        </w:rPr>
+        <w:t>−</w:t>
+      </w:r>
+      <w:r>
+        <w:rPr>
+          <w:rFonts w:ascii="STIXGeneral-Italic" w:hAnsi="STIXGeneral-Italic"/>
+          <w:color w:val="212529"/>
+          <w:sz w:val="34"/>
+          <w:szCs w:val="34"/>
+          <w:bdr w:val="none" w:sz="0" w:space="0" w:color="auto" w:frame="1"/>
+          <w:shd w:val="clear" w:color="auto" w:fill="FFFFFF"/>
+        </w:rPr>
+        <w:t>𝑀𝑖𝑛𝑖𝑚𝑢𝑚𝑉𝑎𝑙𝑢𝑒</w:t>
+      </w:r>
+    </w:p>
+    <w:p/>
+    <w:p>
+      <w:pPr>
+        <w:pStyle w:val="Heading3"/>
+        <w:shd w:val="clear" w:color="auto" w:fill="FFFFFF"/>
+        <w:jc w:val="center"/>
+        <w:rPr>
+          <w:rFonts w:ascii="Cambria Math" w:hAnsi="Cambria Math" w:cs="Cambria Math"/>
+          <w:color w:val="0070C0"/>
+          <w:sz w:val="36"/>
+          <w:szCs w:val="36"/>
+        </w:rPr>
+      </w:pPr>
+      <w:r>
+        <w:rPr>
+          <w:rFonts w:ascii="Formular" w:hAnsi="Formular"/>
+          <w:color w:val="0070C0"/>
+          <w:sz w:val="36"/>
+          <w:szCs w:val="36"/>
+        </w:rPr>
+        <w:t>Standard Deviation(</w:t>
+      </w:r>
+      <w:r>
+        <w:rPr>
+          <w:rFonts w:ascii="Cambria Math" w:hAnsi="Cambria Math" w:cs="Cambria Math"/>
+          <w:color w:val="0070C0"/>
+          <w:sz w:val="36"/>
+          <w:szCs w:val="36"/>
+        </w:rPr>
+        <w:t>𝜎</w:t>
+      </w:r>
+      <w:r>
+        <w:rPr>
+          <w:rFonts w:ascii="Cambria Math" w:hAnsi="Cambria Math" w:cs="Cambria Math"/>
+          <w:color w:val="0070C0"/>
+          <w:sz w:val="36"/>
+          <w:szCs w:val="36"/>
+          <w:lang w:val="en-US"/>
+        </w:rPr>
+        <w:t>-sigma(</w:t>
+      </w:r>
+      <w:r>
+        <w:rPr>
+          <w:rFonts w:ascii="Cambria Math" w:hAnsi="Cambria Math" w:cs="Cambria Math"/>
+          <w:color w:val="0070C0"/>
+          <w:sz w:val="36"/>
+          <w:szCs w:val="36"/>
+        </w:rPr>
+        <w:t>Σ, σ, ς</w:t>
+      </w:r>
+      <w:r>
+        <w:rPr>
+          <w:rFonts w:ascii="Cambria Math" w:hAnsi="Cambria Math" w:cs="Cambria Math"/>
+          <w:color w:val="0070C0"/>
+          <w:sz w:val="36"/>
+          <w:szCs w:val="36"/>
+          <w:lang w:val="en-US"/>
+        </w:rPr>
+        <w:t>-</w:t>
+      </w:r>
+      <w:r>
+        <w:rPr>
+          <w:rFonts w:ascii="Cambria Math" w:hAnsi="Cambria Math" w:cs="Cambria Math"/>
+          <w:color w:val="0070C0"/>
+          <w:sz w:val="36"/>
+          <w:szCs w:val="36"/>
+        </w:rPr>
+        <w:t>the letter s</w:t>
+      </w:r>
+      <w:r>
+        <w:rPr>
+          <w:rFonts w:ascii="Cambria Math" w:hAnsi="Cambria Math" w:cs="Cambria Math"/>
+          <w:color w:val="0070C0"/>
+          <w:sz w:val="36"/>
+          <w:szCs w:val="36"/>
+          <w:lang w:val="en-US"/>
+        </w:rPr>
+        <w:t>)</w:t>
+      </w:r>
+      <w:r>
+        <w:rPr>
+          <w:rFonts w:ascii="Formular" w:hAnsi="Formular"/>
+          <w:color w:val="0070C0"/>
+          <w:sz w:val="36"/>
+          <w:szCs w:val="36"/>
+        </w:rPr>
+        <w:t>)</w:t>
+      </w:r>
+    </w:p>
+    <w:p>
+      <w:r>
+        <w:rPr>
+          <w:rFonts w:ascii="Formular" w:hAnsi="Formular"/>
+          <w:color w:val="212529"/>
+          <w:sz w:val="29"/>
+          <w:szCs w:val="29"/>
+          <w:shd w:val="clear" w:color="auto" w:fill="FFFFFF"/>
+        </w:rPr>
+        <w:t>Standard deviation measures the spread around the mean.</w:t>
+      </w:r>
+    </w:p>
+    <w:p>
+      <w:r>
+        <w:rPr>
+          <w:rFonts w:ascii="Formular" w:hAnsi="Formular"/>
+          <w:color w:val="212529"/>
+          <w:sz w:val="29"/>
+          <w:szCs w:val="29"/>
+          <w:shd w:val="clear" w:color="auto" w:fill="FFFFFF"/>
+        </w:rPr>
+        <w:t>It is also expressed as the square root of variance.</w:t>
+      </w:r>
+    </w:p>
+    <w:p>
+      <w:pPr>
+        <w:rPr>
+          <w:rFonts w:ascii="Formular" w:hAnsi="Formular"/>
+          <w:color w:val="212529"/>
+          <w:sz w:val="29"/>
+          <w:szCs w:val="29"/>
+          <w:shd w:val="clear" w:color="auto" w:fill="FFFFFF"/>
+        </w:rPr>
+      </w:pPr>
+      <w:r>
+        <w:rPr>
+          <w:rFonts w:ascii="Formular" w:hAnsi="Formular"/>
+          <w:color w:val="212529"/>
+          <w:sz w:val="29"/>
+          <w:szCs w:val="29"/>
+          <w:shd w:val="clear" w:color="auto" w:fill="FFFFFF"/>
+        </w:rPr>
+        <w:t>Variance(</w:t>
+      </w:r>
+      <w:r>
+        <w:rPr>
+          <w:rFonts w:ascii="Cambria Math" w:hAnsi="Cambria Math" w:cs="Cambria Math"/>
+          <w:color w:val="212529"/>
+          <w:sz w:val="29"/>
+          <w:szCs w:val="29"/>
+          <w:shd w:val="clear" w:color="auto" w:fill="FFFFFF"/>
+        </w:rPr>
+        <w:t>𝜎</w:t>
+      </w:r>
+      <w:r>
+        <w:rPr>
+          <w:rFonts w:ascii="Formular" w:hAnsi="Formular"/>
+          <w:color w:val="212529"/>
+          <w:sz w:val="29"/>
+          <w:szCs w:val="29"/>
+          <w:shd w:val="clear" w:color="auto" w:fill="FFFFFF"/>
+          <w:vertAlign w:val="superscript"/>
+        </w:rPr>
+        <w:t>2</w:t>
+      </w:r>
+      <w:r>
+        <w:rPr>
+          <w:rFonts w:ascii="Formular" w:hAnsi="Formular"/>
+          <w:color w:val="212529"/>
+          <w:sz w:val="29"/>
+          <w:szCs w:val="29"/>
+          <w:shd w:val="clear" w:color="auto" w:fill="FFFFFF"/>
+        </w:rPr>
+        <w:t>) is defined as the average of the squared differences from the mean.</w:t>
+      </w:r>
+    </w:p>
+    <w:p>
+      <w:pPr>
+        <w:rPr>
+          <w:rFonts w:ascii="STIXGeneral-Italic" w:hAnsi="STIXGeneral-Italic"/>
+          <w:color w:val="212529"/>
+          <w:sz w:val="33"/>
+          <w:szCs w:val="33"/>
+          <w:bdr w:val="none" w:sz="0" w:space="0" w:color="auto" w:frame="1"/>
+          <w:shd w:val="clear" w:color="auto" w:fill="FFFFFF"/>
+          <w:lang w:val="en-US"/>
+        </w:rPr>
+      </w:pPr>
+      <w:r>
+        <w:rPr>
+          <w:rFonts w:ascii="STIXGeneral-Italic" w:hAnsi="STIXGeneral-Italic"/>
+          <w:color w:val="212529"/>
+          <w:sz w:val="33"/>
+          <w:szCs w:val="33"/>
+          <w:bdr w:val="none" w:sz="0" w:space="0" w:color="auto" w:frame="1"/>
+          <w:shd w:val="clear" w:color="auto" w:fill="FFFFFF"/>
+        </w:rPr>
+        <w:lastRenderedPageBreak/>
+        <w:t>𝜇</w:t>
+      </w:r>
+      <w:r>
+        <w:rPr>
+          <w:rFonts w:ascii="STIXGeneral-Italic" w:hAnsi="STIXGeneral-Italic"/>
+          <w:color w:val="212529"/>
+          <w:sz w:val="33"/>
+          <w:szCs w:val="33"/>
+          <w:bdr w:val="none" w:sz="0" w:space="0" w:color="auto" w:frame="1"/>
+          <w:shd w:val="clear" w:color="auto" w:fill="FFFFFF"/>
+          <w:lang w:val="en-US"/>
+        </w:rPr>
+        <w:t>(</w:t>
+      </w:r>
+      <w:proofErr w:type="spellStart"/>
+      <w:r>
+        <w:rPr>
+          <w:rFonts w:ascii="STIXGeneral-Italic" w:hAnsi="STIXGeneral-Italic"/>
+          <w:color w:val="212529"/>
+          <w:sz w:val="33"/>
+          <w:szCs w:val="33"/>
+          <w:bdr w:val="none" w:sz="0" w:space="0" w:color="auto" w:frame="1"/>
+          <w:shd w:val="clear" w:color="auto" w:fill="FFFFFF"/>
+          <w:lang w:val="en-US"/>
+        </w:rPr>
+        <w:t>müu</w:t>
+      </w:r>
+      <w:proofErr w:type="spellEnd"/>
+      <w:r>
+        <w:rPr>
+          <w:rFonts w:ascii="STIXGeneral-Italic" w:hAnsi="STIXGeneral-Italic"/>
+          <w:color w:val="212529"/>
+          <w:sz w:val="33"/>
+          <w:szCs w:val="33"/>
+          <w:bdr w:val="none" w:sz="0" w:space="0" w:color="auto" w:frame="1"/>
+          <w:shd w:val="clear" w:color="auto" w:fill="FFFFFF"/>
+          <w:lang w:val="en-US"/>
+        </w:rPr>
+        <w:t>)=mean</w:t>
+      </w:r>
+    </w:p>
+    <w:p>
+      <w:pPr>
+        <w:rPr>
+          <w:rFonts w:ascii="Cambria Math" w:hAnsi="Cambria Math" w:cs="Cambria Math"/>
+          <w:color w:val="212529"/>
+          <w:sz w:val="29"/>
+          <w:szCs w:val="29"/>
+          <w:shd w:val="clear" w:color="auto" w:fill="FFFFFF"/>
+          <w:lang w:val="en-US"/>
+        </w:rPr>
+      </w:pPr>
+      <w:r>
+        <w:rPr>
+          <w:rFonts w:ascii="Cambria Math" w:hAnsi="Cambria Math" w:cs="Cambria Math"/>
+          <w:color w:val="212529"/>
+          <w:sz w:val="29"/>
+          <w:szCs w:val="29"/>
+          <w:shd w:val="clear" w:color="auto" w:fill="FFFFFF"/>
+        </w:rPr>
+        <w:t>𝜎</w:t>
+      </w:r>
+      <w:r>
+        <w:rPr>
+          <w:rFonts w:ascii="Cambria Math" w:hAnsi="Cambria Math" w:cs="Cambria Math"/>
+          <w:color w:val="212529"/>
+          <w:sz w:val="29"/>
+          <w:szCs w:val="29"/>
+          <w:shd w:val="clear" w:color="auto" w:fill="FFFFFF"/>
+          <w:lang w:val="en-US"/>
+        </w:rPr>
+        <w:t>(sigma)=</w:t>
+      </w:r>
+      <w:proofErr w:type="spellStart"/>
+      <w:r>
+        <w:rPr>
+          <w:rFonts w:ascii="Cambria Math" w:hAnsi="Cambria Math" w:cs="Cambria Math"/>
+          <w:color w:val="212529"/>
+          <w:sz w:val="29"/>
+          <w:szCs w:val="29"/>
+          <w:shd w:val="clear" w:color="auto" w:fill="FFFFFF"/>
+          <w:lang w:val="en-US"/>
+        </w:rPr>
+        <w:t>Standart</w:t>
+      </w:r>
+      <w:proofErr w:type="spellEnd"/>
+      <w:r>
+        <w:rPr>
+          <w:rFonts w:ascii="Cambria Math" w:hAnsi="Cambria Math" w:cs="Cambria Math"/>
+          <w:color w:val="212529"/>
+          <w:sz w:val="29"/>
+          <w:szCs w:val="29"/>
+          <w:shd w:val="clear" w:color="auto" w:fill="FFFFFF"/>
+          <w:lang w:val="en-US"/>
+        </w:rPr>
+        <w:t xml:space="preserve"> Deviation</w:t>
+      </w:r>
+    </w:p>
+    <w:p>
+      <w:pPr>
+        <w:rPr>
+          <w:rFonts w:ascii="Formular" w:hAnsi="Formular"/>
+          <w:color w:val="212529"/>
+          <w:sz w:val="33"/>
+          <w:szCs w:val="33"/>
+          <w:bdr w:val="none" w:sz="0" w:space="0" w:color="auto" w:frame="1"/>
+          <w:shd w:val="clear" w:color="auto" w:fill="FFFFFF"/>
+          <w:lang w:val="en-US"/>
+        </w:rPr>
+      </w:pPr>
+      <w:r>
+        <w:rPr>
+          <w:rFonts w:ascii="Cambria Math" w:hAnsi="Cambria Math" w:cs="Cambria Math"/>
+          <w:color w:val="212529"/>
+          <w:sz w:val="29"/>
+          <w:szCs w:val="29"/>
+          <w:shd w:val="clear" w:color="auto" w:fill="FFFFFF"/>
+        </w:rPr>
+        <w:t>𝜎</w:t>
+      </w:r>
+      <w:r>
+        <w:rPr>
+          <w:rFonts w:ascii="Formular" w:hAnsi="Formular"/>
+          <w:color w:val="212529"/>
+          <w:sz w:val="29"/>
+          <w:szCs w:val="29"/>
+          <w:shd w:val="clear" w:color="auto" w:fill="FFFFFF"/>
+          <w:vertAlign w:val="superscript"/>
+        </w:rPr>
+        <w:t>2</w:t>
+      </w:r>
+      <w:r>
+        <w:rPr>
+          <w:rFonts w:ascii="Formular" w:hAnsi="Formular"/>
+          <w:color w:val="212529"/>
+          <w:sz w:val="29"/>
+          <w:szCs w:val="29"/>
+          <w:shd w:val="clear" w:color="auto" w:fill="FFFFFF"/>
+          <w:vertAlign w:val="superscript"/>
+          <w:lang w:val="en-US"/>
+        </w:rPr>
+        <w:t xml:space="preserve"> </w:t>
+      </w:r>
+      <w:r>
+        <w:rPr>
+          <w:rFonts w:ascii="Formular" w:hAnsi="Formular"/>
+          <w:color w:val="212529"/>
+          <w:sz w:val="33"/>
+          <w:szCs w:val="33"/>
+          <w:bdr w:val="none" w:sz="0" w:space="0" w:color="auto" w:frame="1"/>
+          <w:shd w:val="clear" w:color="auto" w:fill="FFFFFF"/>
+          <w:lang w:val="en-US"/>
+        </w:rPr>
+        <w:t>(variance)</w:t>
+      </w:r>
+    </w:p>
+    <w:p>
+      <w:pPr>
+        <w:rPr>
+          <w:rFonts w:ascii="Formular" w:hAnsi="Formular"/>
+          <w:color w:val="212529"/>
+          <w:sz w:val="29"/>
+          <w:szCs w:val="29"/>
+          <w:shd w:val="clear" w:color="auto" w:fill="FFFFFF"/>
+        </w:rPr>
+      </w:pPr>
+    </w:p>
+    <w:p>
+      <w:pPr>
+        <w:rPr>
+          <w:rFonts w:ascii="Formular" w:hAnsi="Formular"/>
+          <w:color w:val="212529"/>
+          <w:sz w:val="29"/>
+          <w:szCs w:val="29"/>
+          <w:shd w:val="clear" w:color="auto" w:fill="FFFFFF"/>
+        </w:rPr>
+      </w:pPr>
+    </w:p>
+    <w:p>
+      <w:r>
+        <w:rPr>
+          <w:noProof/>
+        </w:rPr>
+        <w:drawing>
+          <wp:inline distT="0" distB="0" distL="0" distR="0" wp14:anchorId="79796C0B" wp14:editId="47C040C5">
+            <wp:extent cx="2389471" cy="1543455"/>
+            <wp:effectExtent l="0" t="0" r="0" b="6350"/>
+            <wp:docPr id="4" name="Picture 4" descr="Graphical user interface, text, application&#10;&#10;Description automatically generated"/>
+            <wp:cNvGraphicFramePr>
+              <a:graphicFrameLocks xmlns:a="http://schemas.openxmlformats.org/drawingml/2006/main" noChangeAspect="1"/>
+            </wp:cNvGraphicFramePr>
+            <a:graphic xmlns:a="http://schemas.openxmlformats.org/drawingml/2006/main">
+              <a:graphicData uri="http://schemas.openxmlformats.org/drawingml/2006/picture">
+                <pic:pic xmlns:pic="http://schemas.openxmlformats.org/drawingml/2006/picture">
+                  <pic:nvPicPr>
+                    <pic:cNvPr id="4" name="Picture 4" descr="Graphical user interface, text, application&#10;&#10;Description automatically generated"/>
+                    <pic:cNvPicPr/>
+                  </pic:nvPicPr>
+                  <pic:blipFill>
+                    <a:blip r:embed="rId10" cstate="print">
+                      <a:extLst>
+                        <a:ext uri="{28A0092B-C50C-407E-A947-70E740481C1C}">
+                          <a14:useLocalDpi xmlns:a14="http://schemas.microsoft.com/office/drawing/2010/main" val="0"/>
+                        </a:ext>
+                      </a:extLst>
+                    </a:blip>
+                    <a:stretch>
+                      <a:fillRect/>
+                    </a:stretch>
+                  </pic:blipFill>
+                  <pic:spPr>
+                    <a:xfrm>
+                      <a:off x="0" y="0"/>
+                      <a:ext cx="2520448" cy="1628058"/>
+                    </a:xfrm>
+                    <a:prstGeom prst="rect">
+                      <a:avLst/>
+                    </a:prstGeom>
+                  </pic:spPr>
+                </pic:pic>
+              </a:graphicData>
+            </a:graphic>
+          </wp:inline>
+        </w:drawing>
+      </w:r>
+    </w:p>
+    <w:p/>
+    <w:p>
+      <w:pPr>
+        <w:rPr>
+          <w:rFonts w:ascii="STIXGeneral-Italic" w:hAnsi="STIXGeneral-Italic"/>
+          <w:color w:val="212529"/>
+          <w:sz w:val="33"/>
+          <w:szCs w:val="33"/>
+          <w:bdr w:val="none" w:sz="0" w:space="0" w:color="auto" w:frame="1"/>
+          <w:shd w:val="clear" w:color="auto" w:fill="FFFFFF"/>
+          <w:lang w:val="en-US"/>
+        </w:rPr>
+      </w:pPr>
+      <w:r>
+        <w:rPr>
+          <w:noProof/>
+        </w:rPr>
+        <w:drawing>
+          <wp:inline distT="0" distB="0" distL="0" distR="0" wp14:anchorId="301DFE4B" wp14:editId="73896F75">
+            <wp:extent cx="2273300" cy="762000"/>
+            <wp:effectExtent l="0" t="0" r="0" b="0"/>
+            <wp:docPr id="6" name="Picture 6" descr="Text&#10;&#10;Description automatically generated"/>
+            <wp:cNvGraphicFramePr>
+              <a:graphicFrameLocks xmlns:a="http://schemas.openxmlformats.org/drawingml/2006/main" noChangeAspect="1"/>
+            </wp:cNvGraphicFramePr>
+            <a:graphic xmlns:a="http://schemas.openxmlformats.org/drawingml/2006/main">
+              <a:graphicData uri="http://schemas.openxmlformats.org/drawingml/2006/picture">
+                <pic:pic xmlns:pic="http://schemas.openxmlformats.org/drawingml/2006/picture">
+                  <pic:nvPicPr>
+                    <pic:cNvPr id="6" name="Picture 6" descr="Text&#10;&#10;Description automatically generated"/>
+                    <pic:cNvPicPr/>
+                  </pic:nvPicPr>
+                  <pic:blipFill>
+                    <a:blip r:embed="rId11">
+                      <a:extLst>
+                        <a:ext uri="{28A0092B-C50C-407E-A947-70E740481C1C}">
+                          <a14:useLocalDpi xmlns:a14="http://schemas.microsoft.com/office/drawing/2010/main" val="0"/>
+                        </a:ext>
+                      </a:extLst>
+                    </a:blip>
+                    <a:stretch>
+                      <a:fillRect/>
+                    </a:stretch>
+                  </pic:blipFill>
+                  <pic:spPr>
+                    <a:xfrm>
+                      <a:off x="0" y="0"/>
+                      <a:ext cx="2273300" cy="762000"/>
+                    </a:xfrm>
+                    <a:prstGeom prst="rect">
+                      <a:avLst/>
+                    </a:prstGeom>
+                  </pic:spPr>
+                </pic:pic>
+              </a:graphicData>
+            </a:graphic>
+          </wp:inline>
+        </w:drawing>
+      </w:r>
+    </w:p>
+    <w:p>
+      <w:r>
+        <w:rPr>
+          <w:noProof/>
+        </w:rPr>
+        <w:drawing>
+          <wp:inline distT="0" distB="0" distL="0" distR="0" wp14:anchorId="42063B51" wp14:editId="201D8801">
+            <wp:extent cx="1257300" cy="571500"/>
+            <wp:effectExtent l="0" t="0" r="0" b="0"/>
+            <wp:docPr id="8" name="Picture 8" descr="A picture containing shape&#10;&#10;Description automatically generated"/>
+            <wp:cNvGraphicFramePr>
+              <a:graphicFrameLocks xmlns:a="http://schemas.openxmlformats.org/drawingml/2006/main" noChangeAspect="1"/>
+            </wp:cNvGraphicFramePr>
+            <a:graphic xmlns:a="http://schemas.openxmlformats.org/drawingml/2006/main">
+              <a:graphicData uri="http://schemas.openxmlformats.org/drawingml/2006/picture">
+                <pic:pic xmlns:pic="http://schemas.openxmlformats.org/drawingml/2006/picture">
+                  <pic:nvPicPr>
+                    <pic:cNvPr id="8" name="Picture 8" descr="A picture containing shape&#10;&#10;Description automatically generated"/>
+                    <pic:cNvPicPr/>
+                  </pic:nvPicPr>
+                  <pic:blipFill>
+                    <a:blip r:embed="rId12">
+                      <a:extLst>
+                        <a:ext uri="{28A0092B-C50C-407E-A947-70E740481C1C}">
+                          <a14:useLocalDpi xmlns:a14="http://schemas.microsoft.com/office/drawing/2010/main" val="0"/>
+                        </a:ext>
+                      </a:extLst>
+                    </a:blip>
+                    <a:stretch>
+                      <a:fillRect/>
+                    </a:stretch>
+                  </pic:blipFill>
+                  <pic:spPr>
+                    <a:xfrm>
+                      <a:off x="0" y="0"/>
+                      <a:ext cx="1257300" cy="571500"/>
+                    </a:xfrm>
+                    <a:prstGeom prst="rect">
+                      <a:avLst/>
+                    </a:prstGeom>
+                  </pic:spPr>
+                </pic:pic>
+              </a:graphicData>
+            </a:graphic>
+          </wp:inline>
+        </w:drawing>
+      </w:r>
+    </w:p>
+    <w:p>
+      <w:r>
+        <w:rPr>
+          <w:noProof/>
+        </w:rPr>
+        <w:drawing>
+          <wp:inline distT="0" distB="0" distL="0" distR="0" wp14:anchorId="4D189563" wp14:editId="68740CAA">
+            <wp:extent cx="4305300" cy="850900"/>
+            <wp:effectExtent l="0" t="0" r="0" b="0"/>
+            <wp:docPr id="10" name="Picture 10" descr="Text&#10;&#10;Description automatically generated with medium confidence"/>
+            <wp:cNvGraphicFramePr>
+              <a:graphicFrameLocks xmlns:a="http://schemas.openxmlformats.org/drawingml/2006/main" noChangeAspect="1"/>
+            </wp:cNvGraphicFramePr>
+            <a:graphic xmlns:a="http://schemas.openxmlformats.org/drawingml/2006/main">
+              <a:graphicData uri="http://schemas.openxmlformats.org/drawingml/2006/picture">
+                <pic:pic xmlns:pic="http://schemas.openxmlformats.org/drawingml/2006/picture">
+                  <pic:nvPicPr>
+                    <pic:cNvPr id="10" name="Picture 10" descr="Text&#10;&#10;Description automatically generated with medium confidence"/>
+                    <pic:cNvPicPr/>
+                  </pic:nvPicPr>
+                  <pic:blipFill>
+                    <a:blip r:embed="rId13">
+                      <a:extLst>
+                        <a:ext uri="{28A0092B-C50C-407E-A947-70E740481C1C}">
+                          <a14:useLocalDpi xmlns:a14="http://schemas.microsoft.com/office/drawing/2010/main" val="0"/>
+                        </a:ext>
+                      </a:extLst>
+                    </a:blip>
+                    <a:stretch>
+                      <a:fillRect/>
+                    </a:stretch>
+                  </pic:blipFill>
+                  <pic:spPr>
+                    <a:xfrm>
+                      <a:off x="0" y="0"/>
+                      <a:ext cx="4305300" cy="850900"/>
+                    </a:xfrm>
+                    <a:prstGeom prst="rect">
+                      <a:avLst/>
+                    </a:prstGeom>
+                  </pic:spPr>
+                </pic:pic>
+              </a:graphicData>
+            </a:graphic>
+          </wp:inline>
+        </w:drawing>
+      </w:r>
+    </w:p>
+    <w:p>
+      <w:r>
+        <w:rPr>
+          <w:noProof/>
+        </w:rPr>
+        <w:drawing>
+          <wp:inline distT="0" distB="0" distL="0" distR="0" wp14:anchorId="38BCBA74" wp14:editId="169E6852">
+            <wp:extent cx="1358900" cy="685800"/>
+            <wp:effectExtent l="0" t="0" r="0" b="0"/>
+            <wp:docPr id="11" name="Picture 11" descr="Text, letter&#10;&#10;Description automatically generated"/>
+            <wp:cNvGraphicFramePr>
+              <a:graphicFrameLocks xmlns:a="http://schemas.openxmlformats.org/drawingml/2006/main" noChangeAspect="1"/>
+            </wp:cNvGraphicFramePr>
+            <a:graphic xmlns:a="http://schemas.openxmlformats.org/drawingml/2006/main">
+              <a:graphicData uri="http://schemas.openxmlformats.org/drawingml/2006/picture">
+                <pic:pic xmlns:pic="http://schemas.openxmlformats.org/drawingml/2006/picture">
+                  <pic:nvPicPr>
+                    <pic:cNvPr id="11" name="Picture 11" descr="Text, letter&#10;&#10;Description automatically generated"/>
+                    <pic:cNvPicPr/>
+                  </pic:nvPicPr>
+                  <pic:blipFill>
+                    <a:blip r:embed="rId14">
+                      <a:extLst>
+                        <a:ext uri="{28A0092B-C50C-407E-A947-70E740481C1C}">
+                          <a14:useLocalDpi xmlns:a14="http://schemas.microsoft.com/office/drawing/2010/main" val="0"/>
+                        </a:ext>
+                      </a:extLst>
+                    </a:blip>
+                    <a:stretch>
+                      <a:fillRect/>
+                    </a:stretch>
+                  </pic:blipFill>
+                  <pic:spPr>
+                    <a:xfrm>
+                      <a:off x="0" y="0"/>
+                      <a:ext cx="1358900" cy="685800"/>
+                    </a:xfrm>
+                    <a:prstGeom prst="rect">
+                      <a:avLst/>
+                    </a:prstGeom>
+                  </pic:spPr>
+                </pic:pic>
+              </a:graphicData>
+            </a:graphic>
+          </wp:inline>
+        </w:drawing>
+      </w:r>
+    </w:p>
+    <w:p>
+      <w:r>
+        <w:rPr>
+          <w:rFonts w:ascii="Formular" w:hAnsi="Formular"/>
+          <w:color w:val="212529"/>
+          <w:sz w:val="29"/>
+          <w:szCs w:val="29"/>
+          <w:shd w:val="clear" w:color="auto" w:fill="FFFFFF"/>
+        </w:rPr>
+        <w:t>The standard deviation is also useful when comparing the spread of two different datasets that have the same mean.</w:t>
+      </w:r>
+    </w:p>
+    <w:p>
+      <w:r>
+        <w:rPr>
+          <w:noProof/>
+        </w:rPr>
+        <w:lastRenderedPageBreak/>
+        <w:drawing>
+          <wp:inline distT="0" distB="0" distL="0" distR="0" wp14:anchorId="033BB300" wp14:editId="2EAC216E">
+            <wp:extent cx="2574587" cy="3102707"/>
+            <wp:effectExtent l="0" t="0" r="3810" b="0"/>
+            <wp:docPr id="12" name="Picture 12" descr="Chart, histogram&#10;&#10;Description automatically generated"/>
+            <wp:cNvGraphicFramePr>
+              <a:graphicFrameLocks xmlns:a="http://schemas.openxmlformats.org/drawingml/2006/main" noChangeAspect="1"/>
+            </wp:cNvGraphicFramePr>
+            <a:graphic xmlns:a="http://schemas.openxmlformats.org/drawingml/2006/main">
+              <a:graphicData uri="http://schemas.openxmlformats.org/drawingml/2006/picture">
+                <pic:pic xmlns:pic="http://schemas.openxmlformats.org/drawingml/2006/picture">
+                  <pic:nvPicPr>
+                    <pic:cNvPr id="12" name="Picture 12" descr="Chart, histogram&#10;&#10;Description automatically generated"/>
+                    <pic:cNvPicPr/>
+                  </pic:nvPicPr>
+                  <pic:blipFill>
+                    <a:blip r:embed="rId15" cstate="print">
+                      <a:extLst>
+                        <a:ext uri="{28A0092B-C50C-407E-A947-70E740481C1C}">
+                          <a14:useLocalDpi xmlns:a14="http://schemas.microsoft.com/office/drawing/2010/main" val="0"/>
+                        </a:ext>
+                      </a:extLst>
+                    </a:blip>
+                    <a:stretch>
+                      <a:fillRect/>
+                    </a:stretch>
+                  </pic:blipFill>
+                  <pic:spPr>
+                    <a:xfrm>
+                      <a:off x="0" y="0"/>
+                      <a:ext cx="2625244" cy="3163755"/>
+                    </a:xfrm>
+                    <a:prstGeom prst="rect">
+                      <a:avLst/>
+                    </a:prstGeom>
+                  </pic:spPr>
+                </pic:pic>
+              </a:graphicData>
+            </a:graphic>
+          </wp:inline>
+        </w:drawing>
+      </w:r>
+    </w:p>
+    <w:p/>
+    <w:p/>
+    <w:p/>
+    <w:p/>
+    <w:p>
+      <w:pPr>
+        <w:rPr>
+          <w:rFonts w:ascii="Formular" w:hAnsi="Formular"/>
+          <w:color w:val="0070C0"/>
           <w:sz w:val="27"/>
           <w:szCs w:val="27"/>
         </w:rPr>
       </w:pPr>
       <w:r>
         <w:rPr>
-          <w:rFonts w:ascii="Formular" w:eastAsia="Times New Roman" w:hAnsi="Formular" w:cs="Times New Roman"/>
+          <w:rFonts w:ascii="Formular" w:hAnsi="Formular"/>
           <w:b/>
           <w:bCs/>
-          <w:color w:val="212529"/>
-          <w:sz w:val="27"/>
-          <w:szCs w:val="27"/>
-        </w:rPr>
-        <w:t>Mode</w:t>
-      </w:r>
-    </w:p>
+          <w:color w:val="0070C0"/>
+        </w:rPr>
+        <w:br w:type="page"/>
+      </w:r>
+    </w:p>
+    <w:p>
+      <w:pPr>
+        <w:pStyle w:val="Heading3"/>
+        <w:shd w:val="clear" w:color="auto" w:fill="FFFFFF"/>
+        <w:spacing w:before="0" w:beforeAutospacing="0"/>
+        <w:jc w:val="center"/>
+        <w:rPr>
+          <w:rFonts w:ascii="Formular" w:hAnsi="Formular"/>
+          <w:color w:val="0070C0"/>
+          <w:sz w:val="36"/>
+          <w:szCs w:val="36"/>
+        </w:rPr>
+      </w:pPr>
+      <w:r>
+        <w:rPr>
+          <w:rFonts w:ascii="Formular" w:hAnsi="Formular"/>
+          <w:color w:val="0070C0"/>
+          <w:sz w:val="36"/>
+          <w:szCs w:val="36"/>
+        </w:rPr>
+        <w:lastRenderedPageBreak/>
+        <w:t>Calculate Range, Variance and Standard Deviation with Python</w:t>
+      </w:r>
+    </w:p>
+    <w:p>
+      <w:r>
+        <w:t>import numpy as np</w:t>
+      </w:r>
+    </w:p>
+    <w:p/>
+    <w:p>
+      <w:r>
+        <w:t>salary = [102, 33, 26, 27, 30, 25, 33, 33, 24]</w:t>
+      </w:r>
+    </w:p>
+    <w:p/>
+    <w:p>
+      <w:r>
+        <w:t>print("Range: ", (np.max(salary)-np.min(salary)))</w:t>
+      </w:r>
+    </w:p>
+    <w:p/>
+    <w:p>
+      <w:r>
+        <w:t>print("Variance: ", (np.var(salary)))</w:t>
+      </w:r>
+    </w:p>
+    <w:p/>
+    <w:p>
+      <w:r>
+        <w:t>print("Std: ", (np.std(salary)))</w:t>
+      </w:r>
+    </w:p>
+    <w:p/>
+    <w:p>
+      <w:r>
+        <w:t>Range:  78</w:t>
+      </w:r>
+    </w:p>
+    <w:p>
+      <w:r>
+        <w:t>Variance:  539.5555555555555</w:t>
+      </w:r>
+    </w:p>
+    <w:p>
+      <w:r>
+        <w:t>Std:  23.22833518691246</w:t>
+      </w:r>
+    </w:p>
+    <w:p/>
     <w:p>
       <w:pPr>
         <w:shd w:val="clear" w:color="auto" w:fill="FFFFFF"/>
         <w:spacing w:after="100" w:afterAutospacing="1"/>
-        <w:rPr>
-          <w:rFonts w:ascii="Formular" w:eastAsia="Times New Roman" w:hAnsi="Formular" w:cs="Times New Roman"/>
-          <w:color w:val="212529"/>
-          <w:sz w:val="29"/>
-          <w:szCs w:val="29"/>
-          <w:lang w:val="en-US"/>
-        </w:rPr>
-      </w:pPr>
-      <w:r>
-        <w:rPr>
-          <w:rFonts w:ascii="Formular" w:eastAsia="Times New Roman" w:hAnsi="Formular" w:cs="Times New Roman"/>
-          <w:color w:val="212529"/>
-          <w:sz w:val="29"/>
-          <w:szCs w:val="29"/>
-        </w:rPr>
-        <w:t>The mode is the most frequent score in a dataset. It represents the highest bar in a histogram or bar chart</w:t>
-      </w:r>
-      <w:r>
-        <w:rPr>
-          <w:rFonts w:ascii="Formular" w:eastAsia="Times New Roman" w:hAnsi="Formular" w:cs="Times New Roman"/>
-          <w:color w:val="212529"/>
-          <w:sz w:val="29"/>
-          <w:szCs w:val="29"/>
-          <w:lang w:val="en-US"/>
-        </w:rPr>
-        <w:t xml:space="preserve">. </w:t>
-      </w:r>
-    </w:p>
-    <w:p/>
-    <w:p>
-      <w:pPr>
-        <w:pStyle w:val="Heading3"/>
-        <w:shd w:val="clear" w:color="auto" w:fill="FFFFFF"/>
-        <w:spacing w:before="0" w:beforeAutospacing="0"/>
-        <w:rPr>
-          <w:rFonts w:ascii="Formular" w:hAnsi="Formular"/>
-          <w:color w:val="212529"/>
-        </w:rPr>
-      </w:pPr>
-      <w:r>
-        <w:rPr>
-          <w:rFonts w:ascii="Formular" w:hAnsi="Formular"/>
-          <w:color w:val="212529"/>
-        </w:rPr>
-        <w:t>Calculate Mean, Median and Mode with Python</w:t>
-      </w:r>
-    </w:p>
-    <w:p>
-      <w:pPr>
-        <w:pStyle w:val="NormalWeb"/>
-        <w:shd w:val="clear" w:color="auto" w:fill="FFFFFF"/>
-        <w:spacing w:before="0" w:beforeAutospacing="0"/>
-        <w:rPr>
-          <w:rFonts w:ascii="Formular" w:hAnsi="Formular"/>
-          <w:color w:val="212529"/>
-          <w:sz w:val="29"/>
-          <w:szCs w:val="29"/>
-        </w:rPr>
-      </w:pPr>
-      <w:r>
-        <w:rPr>
-          <w:rFonts w:ascii="Formular" w:hAnsi="Formular"/>
-          <w:color w:val="212529"/>
-          <w:sz w:val="29"/>
-          <w:szCs w:val="29"/>
-        </w:rPr>
-        <w:lastRenderedPageBreak/>
-        <w:t xml:space="preserve">We can easily calculate mean, median and mode values with python. We use the </w:t>
-      </w:r>
-      <w:r>
+        <w:jc w:val="center"/>
+        <w:outlineLvl w:val="2"/>
         <w:rPr>
           <w:rFonts w:ascii="Formular" w:hAnsi="Formular"/>
           <w:b/>
           <w:bCs/>
-          <w:color w:val="212529"/>
-          <w:sz w:val="29"/>
-          <w:szCs w:val="29"/>
-        </w:rPr>
-        <w:t>numpy</w:t>
-      </w:r>
-      <w:r>
-        <w:rPr>
-          <w:rFonts w:ascii="Formular" w:hAnsi="Formular"/>
-          <w:color w:val="212529"/>
-          <w:sz w:val="29"/>
-          <w:szCs w:val="29"/>
-        </w:rPr>
-        <w:t xml:space="preserve"> library for the </w:t>
-      </w:r>
+          <w:color w:val="0070C0"/>
+          <w:sz w:val="36"/>
+          <w:szCs w:val="36"/>
+        </w:rPr>
+      </w:pPr>
       <w:r>
         <w:rPr>
           <w:rFonts w:ascii="Formular" w:hAnsi="Formular"/>
           <w:b/>
           <w:bCs/>
-          <w:color w:val="212529"/>
-          <w:sz w:val="29"/>
-          <w:szCs w:val="29"/>
-        </w:rPr>
-        <w:t>mean</w:t>
-      </w:r>
-      <w:r>
-        <w:rPr>
-          <w:rFonts w:ascii="Formular" w:hAnsi="Formular"/>
-          <w:color w:val="212529"/>
-          <w:sz w:val="29"/>
-          <w:szCs w:val="29"/>
-        </w:rPr>
-        <w:t xml:space="preserve"> and </w:t>
-      </w:r>
-      <w:r>
-        <w:rPr>
-          <w:rFonts w:ascii="Formular" w:hAnsi="Formular"/>
-          <w:b/>
-          <w:bCs/>
-          <w:color w:val="212529"/>
-          <w:sz w:val="29"/>
-          <w:szCs w:val="29"/>
-        </w:rPr>
-        <w:t>median</w:t>
-      </w:r>
-      <w:r>
-        <w:rPr>
-          <w:rFonts w:ascii="Formular" w:hAnsi="Formular"/>
-          <w:color w:val="212529"/>
-          <w:sz w:val="29"/>
-          <w:szCs w:val="29"/>
-        </w:rPr>
-        <w:t xml:space="preserve">, and the </w:t>
-      </w:r>
-      <w:r>
-        <w:rPr>
-          <w:rFonts w:ascii="Formular" w:hAnsi="Formular"/>
-          <w:b/>
-          <w:bCs/>
-          <w:color w:val="212529"/>
-          <w:sz w:val="29"/>
-          <w:szCs w:val="29"/>
-        </w:rPr>
-        <w:t>SciPy</w:t>
-      </w:r>
-      <w:r>
-        <w:rPr>
-          <w:rFonts w:ascii="Formular" w:hAnsi="Formular"/>
-          <w:color w:val="212529"/>
-          <w:sz w:val="29"/>
-          <w:szCs w:val="29"/>
-        </w:rPr>
-        <w:t xml:space="preserve"> library for the </w:t>
-      </w:r>
-      <w:r>
-        <w:rPr>
-          <w:rFonts w:ascii="Formular" w:hAnsi="Formular"/>
-          <w:b/>
-          <w:bCs/>
-          <w:color w:val="212529"/>
-          <w:sz w:val="29"/>
-          <w:szCs w:val="29"/>
-        </w:rPr>
-        <w:t>mode</w:t>
-      </w:r>
-      <w:r>
-        <w:rPr>
-          <w:rFonts w:ascii="Formular" w:hAnsi="Formular"/>
-          <w:color w:val="212529"/>
-          <w:sz w:val="29"/>
-          <w:szCs w:val="29"/>
-        </w:rPr>
-        <w:t>.</w:t>
-      </w:r>
-    </w:p>
-    <w:p>
-      <w:pPr>
-        <w:pStyle w:val="NormalWeb"/>
-        <w:shd w:val="clear" w:color="auto" w:fill="FFFFFF"/>
-        <w:rPr>
-          <w:rFonts w:ascii="Formular" w:hAnsi="Formular"/>
-          <w:color w:val="4472C4" w:themeColor="accent1"/>
-          <w:sz w:val="29"/>
-          <w:szCs w:val="29"/>
-        </w:rPr>
-      </w:pPr>
-      <w:r>
-        <w:rPr>
-          <w:rFonts w:ascii="Formular" w:hAnsi="Formular"/>
-          <w:color w:val="4472C4" w:themeColor="accent1"/>
-          <w:sz w:val="29"/>
-          <w:szCs w:val="29"/>
-        </w:rPr>
-        <w:t>import numpy as np</w:t>
-      </w:r>
-    </w:p>
-    <w:p>
-      <w:pPr>
-        <w:pStyle w:val="NormalWeb"/>
-        <w:shd w:val="clear" w:color="auto" w:fill="FFFFFF"/>
-        <w:rPr>
-          <w:rFonts w:ascii="Formular" w:hAnsi="Formular"/>
-          <w:color w:val="4472C4" w:themeColor="accent1"/>
-          <w:sz w:val="29"/>
-          <w:szCs w:val="29"/>
-        </w:rPr>
-      </w:pPr>
-      <w:r>
-        <w:rPr>
-          <w:rFonts w:ascii="Formular" w:hAnsi="Formular"/>
-          <w:color w:val="4472C4" w:themeColor="accent1"/>
-          <w:sz w:val="29"/>
-          <w:szCs w:val="29"/>
-        </w:rPr>
-        <w:t>from scipy import stats</w:t>
-      </w:r>
-    </w:p>
-    <w:p>
-      <w:pPr>
-        <w:pStyle w:val="NormalWeb"/>
-        <w:shd w:val="clear" w:color="auto" w:fill="FFFFFF"/>
-        <w:rPr>
-          <w:rFonts w:ascii="Formular" w:hAnsi="Formular"/>
-          <w:color w:val="212529"/>
-          <w:sz w:val="29"/>
-          <w:szCs w:val="29"/>
-        </w:rPr>
-      </w:pPr>
-      <w:r>
-        <w:rPr>
-          <w:rFonts w:ascii="Formular" w:hAnsi="Formular"/>
-          <w:color w:val="212529"/>
-          <w:sz w:val="29"/>
-          <w:szCs w:val="29"/>
-        </w:rPr>
-        <w:t>salary = [102, 33, 26, 27, 30, 25, 33, 33, 24]</w:t>
-      </w:r>
-    </w:p>
-    <w:p>
-      <w:pPr>
-        <w:pStyle w:val="NormalWeb"/>
-        <w:shd w:val="clear" w:color="auto" w:fill="FFFFFF"/>
-        <w:rPr>
-          <w:rFonts w:ascii="Formular" w:hAnsi="Formular"/>
-          <w:color w:val="4472C4" w:themeColor="accent1"/>
-          <w:sz w:val="29"/>
-          <w:szCs w:val="29"/>
-        </w:rPr>
-      </w:pPr>
-      <w:r>
-        <w:rPr>
-          <w:rFonts w:ascii="Formular" w:hAnsi="Formular"/>
-          <w:color w:val="4472C4" w:themeColor="accent1"/>
-          <w:sz w:val="29"/>
-          <w:szCs w:val="29"/>
-        </w:rPr>
-        <w:t>mean_salary = np.mean(salary)</w:t>
-      </w:r>
-    </w:p>
-    <w:p>
-      <w:pPr>
-        <w:pStyle w:val="NormalWeb"/>
-        <w:shd w:val="clear" w:color="auto" w:fill="FFFFFF"/>
-        <w:rPr>
-          <w:rFonts w:ascii="Formular" w:hAnsi="Formular"/>
-          <w:color w:val="4472C4" w:themeColor="accent1"/>
-          <w:sz w:val="29"/>
-          <w:szCs w:val="29"/>
-        </w:rPr>
-      </w:pPr>
-      <w:r>
-        <w:rPr>
-          <w:rFonts w:ascii="Formular" w:hAnsi="Formular"/>
-          <w:color w:val="4472C4" w:themeColor="accent1"/>
-          <w:sz w:val="29"/>
-          <w:szCs w:val="29"/>
-        </w:rPr>
-        <w:t>print("mean:", mean_salary)</w:t>
-      </w:r>
-    </w:p>
-    <w:p>
-      <w:pPr>
-        <w:pStyle w:val="NormalWeb"/>
-        <w:shd w:val="clear" w:color="auto" w:fill="FFFFFF"/>
-        <w:rPr>
-          <w:rFonts w:ascii="Formular" w:hAnsi="Formular"/>
-          <w:color w:val="212529"/>
-          <w:sz w:val="29"/>
-          <w:szCs w:val="29"/>
-        </w:rPr>
-      </w:pPr>
-      <w:r>
-        <w:rPr>
-          <w:rFonts w:ascii="Formular" w:hAnsi="Formular"/>
-          <w:color w:val="212529"/>
-          <w:sz w:val="29"/>
-          <w:szCs w:val="29"/>
-        </w:rPr>
-        <w:t>median_salary = np.median(salary)</w:t>
-      </w:r>
-    </w:p>
-    <w:p>
-      <w:pPr>
-        <w:pStyle w:val="NormalWeb"/>
-        <w:shd w:val="clear" w:color="auto" w:fill="FFFFFF"/>
-        <w:rPr>
-          <w:rFonts w:ascii="Formular" w:hAnsi="Formular"/>
-          <w:color w:val="212529"/>
-          <w:sz w:val="29"/>
-          <w:szCs w:val="29"/>
-        </w:rPr>
-      </w:pPr>
-      <w:r>
-        <w:rPr>
-          <w:rFonts w:ascii="Formular" w:hAnsi="Formular"/>
-          <w:color w:val="212529"/>
-          <w:sz w:val="29"/>
-          <w:szCs w:val="29"/>
-        </w:rPr>
-        <w:t>print("median:", median_salary)</w:t>
-      </w:r>
-    </w:p>
-    <w:p>
-      <w:pPr>
-        <w:pStyle w:val="NormalWeb"/>
-        <w:shd w:val="clear" w:color="auto" w:fill="FFFFFF"/>
-        <w:rPr>
-          <w:rFonts w:ascii="Formular" w:hAnsi="Formular"/>
-          <w:color w:val="4472C4" w:themeColor="accent1"/>
-          <w:sz w:val="29"/>
-          <w:szCs w:val="29"/>
-        </w:rPr>
-      </w:pPr>
-      <w:r>
-        <w:rPr>
-          <w:rFonts w:ascii="Formular" w:hAnsi="Formular"/>
-          <w:color w:val="4472C4" w:themeColor="accent1"/>
-          <w:sz w:val="29"/>
-          <w:szCs w:val="29"/>
-        </w:rPr>
-        <w:t>mode_salary = stats.mode(salary)</w:t>
-      </w:r>
-    </w:p>
-    <w:p>
-      <w:pPr>
-        <w:pStyle w:val="NormalWeb"/>
-        <w:shd w:val="clear" w:color="auto" w:fill="FFFFFF"/>
-        <w:spacing w:before="0" w:beforeAutospacing="0"/>
-        <w:rPr>
-          <w:rFonts w:ascii="Formular" w:hAnsi="Formular"/>
-          <w:color w:val="4472C4" w:themeColor="accent1"/>
-          <w:sz w:val="29"/>
-          <w:szCs w:val="29"/>
-        </w:rPr>
-      </w:pPr>
-      <w:r>
-        <w:rPr>
-          <w:rFonts w:ascii="Formular" w:hAnsi="Formular"/>
-          <w:color w:val="4472C4" w:themeColor="accent1"/>
-          <w:sz w:val="29"/>
-          <w:szCs w:val="29"/>
-        </w:rPr>
-        <w:t>print("mode:", mode_salary)</w:t>
-      </w:r>
-    </w:p>
-    <w:p>
-      <w:pPr>
-        <w:pStyle w:val="NormalWeb"/>
-        <w:shd w:val="clear" w:color="auto" w:fill="FFFFFF"/>
-        <w:spacing w:before="0" w:beforeAutospacing="0"/>
-        <w:rPr>
-          <w:rFonts w:ascii="Formular" w:hAnsi="Formular"/>
-          <w:color w:val="212529"/>
-          <w:sz w:val="29"/>
-          <w:szCs w:val="29"/>
-        </w:rPr>
-      </w:pPr>
-    </w:p>
-    <w:p>
-      <w:pPr>
-        <w:shd w:val="clear" w:color="auto" w:fill="FFFFFF"/>
-        <w:spacing w:after="100" w:afterAutospacing="1"/>
-        <w:outlineLvl w:val="1"/>
-        <w:rPr>
-          <w:rFonts w:ascii="Formular" w:eastAsia="Times New Roman" w:hAnsi="Formular" w:cs="Times New Roman"/>
-          <w:b/>
-          <w:bCs/>
-          <w:color w:val="212529"/>
+          <w:color w:val="0070C0"/>
           <w:sz w:val="36"/>
           <w:szCs w:val="36"/>
         </w:rPr>
-      </w:pPr>
-      <w:r>
-        <w:rPr>
-          <w:rFonts w:ascii="Formular" w:eastAsia="Times New Roman" w:hAnsi="Formular" w:cs="Times New Roman"/>
-          <w:b/>
-          <w:bCs/>
-          <w:color w:val="212529"/>
+        <w:t>Inter Quartile Range (IQR)</w:t>
+      </w:r>
+    </w:p>
+    <w:p>
+      <w:r>
+        <w:rPr>
+          <w:rStyle w:val="Strong"/>
+          <w:rFonts w:ascii="Formular" w:hAnsi="Formular"/>
+          <w:color w:val="212529"/>
+          <w:sz w:val="29"/>
+          <w:szCs w:val="29"/>
+          <w:shd w:val="clear" w:color="auto" w:fill="FFFFFF"/>
+        </w:rPr>
+        <w:t>Inter Quartile Range(IQR)</w:t>
+      </w:r>
+      <w:r>
+        <w:rPr>
+          <w:rFonts w:ascii="Formular" w:hAnsi="Formular"/>
+          <w:color w:val="212529"/>
+          <w:sz w:val="29"/>
+          <w:szCs w:val="29"/>
+          <w:shd w:val="clear" w:color="auto" w:fill="FFFFFF"/>
+        </w:rPr>
+        <w:t> is the </w:t>
+      </w:r>
+      <w:r>
+        <w:rPr>
+          <w:rStyle w:val="Strong"/>
+          <w:rFonts w:ascii="Formular" w:hAnsi="Formular"/>
+          <w:color w:val="212529"/>
+          <w:sz w:val="29"/>
+          <w:szCs w:val="29"/>
+          <w:shd w:val="clear" w:color="auto" w:fill="FFFFFF"/>
+        </w:rPr>
+        <w:t>difference between Q3 and Q1</w:t>
+      </w:r>
+      <w:r>
+        <w:rPr>
+          <w:rFonts w:ascii="Formular" w:hAnsi="Formular"/>
+          <w:color w:val="212529"/>
+          <w:sz w:val="29"/>
+          <w:szCs w:val="29"/>
+          <w:shd w:val="clear" w:color="auto" w:fill="FFFFFF"/>
+        </w:rPr>
+        <w:t>.</w:t>
+      </w:r>
+    </w:p>
+    <w:p>
+      <w:pPr>
+        <w:spacing w:before="100" w:beforeAutospacing="1" w:after="100" w:afterAutospacing="1"/>
+        <w:rPr>
+          <w:rFonts w:ascii="Formular" w:hAnsi="Formular"/>
+          <w:color w:val="00434E"/>
+          <w:sz w:val="29"/>
+          <w:szCs w:val="29"/>
+        </w:rPr>
+      </w:pPr>
+      <w:r>
+        <w:rPr>
+          <w:rFonts w:ascii="Formular" w:hAnsi="Formular"/>
+          <w:color w:val="00434E"/>
+          <w:sz w:val="29"/>
+          <w:szCs w:val="29"/>
+        </w:rPr>
+        <w:t>Outlier is, any data point more than 1.5 IQR below the Q1 or above the Q3.</w:t>
+      </w:r>
+    </w:p>
+    <w:p>
+      <w:r>
+        <w:rPr>
+          <w:rFonts w:ascii="Formular" w:hAnsi="Formular"/>
+          <w:color w:val="212529"/>
+          <w:sz w:val="29"/>
+          <w:szCs w:val="29"/>
+          <w:shd w:val="clear" w:color="auto" w:fill="FFFFFF"/>
+        </w:rPr>
+        <w:t>Outliers: (Q1 - 1.5 * IQR) or (Q3 + 1.5 * IQR)</w:t>
+      </w:r>
+    </w:p>
+    <w:p>
+      <w:r>
+        <w:rPr>
+          <w:noProof/>
+        </w:rPr>
+        <w:drawing>
+          <wp:inline distT="0" distB="0" distL="0" distR="0" wp14:anchorId="7172E969" wp14:editId="220093A6">
+            <wp:extent cx="5943600" cy="2518410"/>
+            <wp:effectExtent l="0" t="0" r="0" b="0"/>
+            <wp:docPr id="13" name="Picture 13" descr="Chart, box and whisker chart&#10;&#10;Description automatically generated"/>
+            <wp:cNvGraphicFramePr>
+              <a:graphicFrameLocks xmlns:a="http://schemas.openxmlformats.org/drawingml/2006/main" noChangeAspect="1"/>
+            </wp:cNvGraphicFramePr>
+            <a:graphic xmlns:a="http://schemas.openxmlformats.org/drawingml/2006/main">
+              <a:graphicData uri="http://schemas.openxmlformats.org/drawingml/2006/picture">
+                <pic:pic xmlns:pic="http://schemas.openxmlformats.org/drawingml/2006/picture">
+                  <pic:nvPicPr>
+                    <pic:cNvPr id="13" name="Picture 13" descr="Chart, box and whisker chart&#10;&#10;Description automatically generated"/>
+                    <pic:cNvPicPr/>
+                  </pic:nvPicPr>
+                  <pic:blipFill>
+                    <a:blip r:embed="rId16" cstate="print">
+                      <a:extLst>
+                        <a:ext uri="{28A0092B-C50C-407E-A947-70E740481C1C}">
+                          <a14:useLocalDpi xmlns:a14="http://schemas.microsoft.com/office/drawing/2010/main" val="0"/>
+                        </a:ext>
+                      </a:extLst>
+                    </a:blip>
+                    <a:stretch>
+                      <a:fillRect/>
+                    </a:stretch>
+                  </pic:blipFill>
+                  <pic:spPr>
+                    <a:xfrm>
+                      <a:off x="0" y="0"/>
+                      <a:ext cx="5943600" cy="2518410"/>
+                    </a:xfrm>
+                    <a:prstGeom prst="rect">
+                      <a:avLst/>
+                    </a:prstGeom>
+                  </pic:spPr>
+                </pic:pic>
+              </a:graphicData>
+            </a:graphic>
+          </wp:inline>
+        </w:drawing>
+      </w:r>
+    </w:p>
+    <w:p/>
+    <w:p>
+      <w:pPr>
+        <w:pStyle w:val="Heading3"/>
+        <w:shd w:val="clear" w:color="auto" w:fill="FFFFFF"/>
+        <w:spacing w:before="0" w:beforeAutospacing="0"/>
+        <w:jc w:val="center"/>
+        <w:rPr>
+          <w:rFonts w:ascii="Formular" w:hAnsi="Formular"/>
+          <w:color w:val="0070C0"/>
           <w:sz w:val="36"/>
           <w:szCs w:val="36"/>
         </w:rPr>
-        <w:t>Dispersion (Measure of Spread)</w:t>
-      </w:r>
-    </w:p>
-    <w:p/>
+      </w:pPr>
+      <w:r>
+        <w:rPr>
+          <w:rFonts w:ascii="Formular" w:hAnsi="Formular"/>
+          <w:color w:val="0070C0"/>
+          <w:sz w:val="36"/>
+          <w:szCs w:val="36"/>
+        </w:rPr>
+        <w:t>Practice IQR</w:t>
+      </w:r>
+    </w:p>
+    <w:p>
+      <w:pPr>
+        <w:pStyle w:val="NormalWeb"/>
+        <w:shd w:val="clear" w:color="auto" w:fill="FFFFFF"/>
+        <w:spacing w:before="0" w:beforeAutospacing="0"/>
+        <w:rPr>
+          <w:rFonts w:ascii="Formular" w:hAnsi="Formular"/>
+          <w:color w:val="212529"/>
+          <w:sz w:val="29"/>
+          <w:szCs w:val="29"/>
+        </w:rPr>
+      </w:pPr>
+      <w:r>
+        <w:rPr>
+          <w:rFonts w:ascii="Formular" w:hAnsi="Formular"/>
+          <w:color w:val="212529"/>
+          <w:sz w:val="29"/>
+          <w:szCs w:val="29"/>
+        </w:rPr>
+        <w:t>number_list = [1, 5, 10, 15, 40]</w:t>
+      </w:r>
+    </w:p>
+    <w:p>
+      <w:pPr>
+        <w:pStyle w:val="NormalWeb"/>
+        <w:shd w:val="clear" w:color="auto" w:fill="FFFFFF"/>
+        <w:spacing w:before="0" w:beforeAutospacing="0"/>
+        <w:rPr>
+          <w:rFonts w:ascii="Formular" w:hAnsi="Formular"/>
+          <w:color w:val="212529"/>
+          <w:sz w:val="29"/>
+          <w:szCs w:val="29"/>
+        </w:rPr>
+      </w:pPr>
+      <w:r>
+        <w:rPr>
+          <w:rFonts w:ascii="Formular" w:hAnsi="Formular"/>
+          <w:color w:val="212529"/>
+          <w:sz w:val="29"/>
+          <w:szCs w:val="29"/>
+        </w:rPr>
+        <w:lastRenderedPageBreak/>
+        <w:t>Now we will try to find which numbers on our list are the outlier.</w:t>
+      </w:r>
+    </w:p>
+    <w:p>
+      <w:pPr>
+        <w:pStyle w:val="NormalWeb"/>
+        <w:shd w:val="clear" w:color="auto" w:fill="FFFFFF"/>
+        <w:spacing w:before="0" w:beforeAutospacing="0"/>
+        <w:rPr>
+          <w:rFonts w:ascii="Formular" w:hAnsi="Formular"/>
+          <w:color w:val="212529"/>
+          <w:sz w:val="29"/>
+          <w:szCs w:val="29"/>
+        </w:rPr>
+      </w:pPr>
+      <w:r>
+        <w:rPr>
+          <w:rFonts w:ascii="Formular" w:hAnsi="Formular"/>
+          <w:color w:val="212529"/>
+          <w:sz w:val="29"/>
+          <w:szCs w:val="29"/>
+        </w:rPr>
+        <w:t>We have the following summary:</w:t>
+      </w:r>
+    </w:p>
+    <w:p>
+      <w:pPr>
+        <w:pStyle w:val="NormalWeb"/>
+        <w:shd w:val="clear" w:color="auto" w:fill="FFFFFF"/>
+        <w:spacing w:before="0" w:beforeAutospacing="0"/>
+        <w:rPr>
+          <w:rFonts w:ascii="Formular" w:hAnsi="Formular"/>
+          <w:color w:val="212529"/>
+          <w:sz w:val="29"/>
+          <w:szCs w:val="29"/>
+        </w:rPr>
+      </w:pPr>
+      <w:r>
+        <w:rPr>
+          <w:rFonts w:ascii="Formular" w:hAnsi="Formular"/>
+          <w:color w:val="212529"/>
+          <w:sz w:val="29"/>
+          <w:szCs w:val="29"/>
+        </w:rPr>
+        <w:t>minimum number = 1</w:t>
+      </w:r>
+    </w:p>
+    <w:p>
+      <w:pPr>
+        <w:pStyle w:val="NormalWeb"/>
+        <w:shd w:val="clear" w:color="auto" w:fill="FFFFFF"/>
+        <w:spacing w:before="0" w:beforeAutospacing="0"/>
+        <w:rPr>
+          <w:rFonts w:ascii="Formular" w:hAnsi="Formular"/>
+          <w:color w:val="212529"/>
+          <w:sz w:val="29"/>
+          <w:szCs w:val="29"/>
+        </w:rPr>
+      </w:pPr>
+      <w:r>
+        <w:rPr>
+          <w:rFonts w:ascii="Formular" w:hAnsi="Formular"/>
+          <w:color w:val="212529"/>
+          <w:sz w:val="29"/>
+          <w:szCs w:val="29"/>
+        </w:rPr>
+        <w:t>maximum number =40</w:t>
+      </w:r>
+    </w:p>
+    <w:p>
+      <w:pPr>
+        <w:pStyle w:val="NormalWeb"/>
+        <w:shd w:val="clear" w:color="auto" w:fill="FFFFFF"/>
+        <w:spacing w:before="0" w:beforeAutospacing="0"/>
+        <w:rPr>
+          <w:rFonts w:ascii="Formular" w:hAnsi="Formular"/>
+          <w:color w:val="212529"/>
+          <w:sz w:val="29"/>
+          <w:szCs w:val="29"/>
+        </w:rPr>
+      </w:pPr>
+      <w:r>
+        <w:rPr>
+          <w:rFonts w:ascii="Formular" w:hAnsi="Formular"/>
+          <w:color w:val="212529"/>
+          <w:sz w:val="29"/>
+          <w:szCs w:val="29"/>
+        </w:rPr>
+        <w:t>median=10</w:t>
+      </w:r>
+    </w:p>
+    <w:p>
+      <w:pPr>
+        <w:pStyle w:val="NormalWeb"/>
+        <w:shd w:val="clear" w:color="auto" w:fill="FFFFFF"/>
+        <w:spacing w:before="0" w:beforeAutospacing="0"/>
+        <w:rPr>
+          <w:rFonts w:ascii="Formular" w:hAnsi="Formular"/>
+          <w:color w:val="212529"/>
+          <w:sz w:val="29"/>
+          <w:szCs w:val="29"/>
+        </w:rPr>
+      </w:pPr>
+      <w:r>
+        <w:rPr>
+          <w:rFonts w:ascii="Formular" w:hAnsi="Formular"/>
+          <w:color w:val="212529"/>
+          <w:sz w:val="29"/>
+          <w:szCs w:val="29"/>
+        </w:rPr>
+        <w:t>Q1 = 5</w:t>
+      </w:r>
+    </w:p>
+    <w:p>
+      <w:pPr>
+        <w:pStyle w:val="NormalWeb"/>
+        <w:shd w:val="clear" w:color="auto" w:fill="FFFFFF"/>
+        <w:spacing w:before="0" w:beforeAutospacing="0"/>
+        <w:rPr>
+          <w:rFonts w:ascii="Formular" w:hAnsi="Formular"/>
+          <w:color w:val="212529"/>
+          <w:sz w:val="29"/>
+          <w:szCs w:val="29"/>
+        </w:rPr>
+      </w:pPr>
+      <w:r>
+        <w:rPr>
+          <w:rFonts w:ascii="Formular" w:hAnsi="Formular"/>
+          <w:color w:val="212529"/>
+          <w:sz w:val="29"/>
+          <w:szCs w:val="29"/>
+        </w:rPr>
+        <w:t>Q3 = 15</w:t>
+      </w:r>
+    </w:p>
+    <w:p>
+      <w:pPr>
+        <w:pStyle w:val="NormalWeb"/>
+        <w:shd w:val="clear" w:color="auto" w:fill="FFFFFF"/>
+        <w:spacing w:before="0" w:beforeAutospacing="0"/>
+        <w:rPr>
+          <w:rFonts w:ascii="Formular" w:hAnsi="Formular"/>
+          <w:color w:val="212529"/>
+          <w:sz w:val="29"/>
+          <w:szCs w:val="29"/>
+        </w:rPr>
+      </w:pPr>
+      <w:r>
+        <w:rPr>
+          <w:rFonts w:ascii="Formular" w:hAnsi="Formular"/>
+          <w:color w:val="212529"/>
+          <w:sz w:val="29"/>
+          <w:szCs w:val="29"/>
+        </w:rPr>
+        <w:t>IQR = Q3-Q1</w:t>
+      </w:r>
+    </w:p>
+    <w:p>
+      <w:pPr>
+        <w:pStyle w:val="NormalWeb"/>
+        <w:shd w:val="clear" w:color="auto" w:fill="FFFFFF"/>
+        <w:spacing w:before="0" w:beforeAutospacing="0"/>
+        <w:rPr>
+          <w:rFonts w:ascii="Formular" w:hAnsi="Formular"/>
+          <w:color w:val="212529"/>
+          <w:sz w:val="29"/>
+          <w:szCs w:val="29"/>
+        </w:rPr>
+      </w:pPr>
+      <w:r>
+        <w:rPr>
+          <w:rFonts w:ascii="Formular" w:hAnsi="Formular"/>
+          <w:color w:val="212529"/>
+          <w:sz w:val="29"/>
+          <w:szCs w:val="29"/>
+        </w:rPr>
+        <w:t>IQR= 15-5 = 10</w:t>
+      </w:r>
+    </w:p>
+    <w:p>
+      <w:pPr>
+        <w:pStyle w:val="NormalWeb"/>
+        <w:shd w:val="clear" w:color="auto" w:fill="FFFFFF"/>
+        <w:spacing w:before="0" w:beforeAutospacing="0"/>
+        <w:rPr>
+          <w:rFonts w:ascii="Formular" w:hAnsi="Formular"/>
+          <w:color w:val="212529"/>
+          <w:sz w:val="29"/>
+          <w:szCs w:val="29"/>
+        </w:rPr>
+      </w:pPr>
+      <w:r>
+        <w:rPr>
+          <w:rFonts w:ascii="Formular" w:hAnsi="Formular"/>
+          <w:color w:val="212529"/>
+          <w:sz w:val="29"/>
+          <w:szCs w:val="29"/>
+        </w:rPr>
+        <w:t>Therefore, (1.5 * IQR) = 15</w:t>
+      </w:r>
+    </w:p>
+    <w:p>
+      <w:pPr>
+        <w:pStyle w:val="NormalWeb"/>
+        <w:shd w:val="clear" w:color="auto" w:fill="FFFFFF"/>
+        <w:spacing w:before="0" w:beforeAutospacing="0"/>
+        <w:rPr>
+          <w:rFonts w:ascii="Formular" w:hAnsi="Formular"/>
+          <w:color w:val="212529"/>
+          <w:sz w:val="29"/>
+          <w:szCs w:val="29"/>
+        </w:rPr>
+      </w:pPr>
+      <w:r>
+        <w:rPr>
+          <w:rFonts w:ascii="Formular" w:hAnsi="Formular"/>
+          <w:color w:val="212529"/>
+          <w:sz w:val="29"/>
+          <w:szCs w:val="29"/>
+        </w:rPr>
+        <w:t>To determine if there are any outliers, we must consider the numbers that are 1.5*IQR beyond the quartiles.</w:t>
+      </w:r>
+    </w:p>
+    <w:p>
+      <w:pPr>
+        <w:pStyle w:val="NormalWeb"/>
+        <w:shd w:val="clear" w:color="auto" w:fill="FFFFFF"/>
+        <w:spacing w:before="0" w:beforeAutospacing="0"/>
+        <w:rPr>
+          <w:rFonts w:ascii="Formular" w:hAnsi="Formular"/>
+          <w:color w:val="212529"/>
+          <w:sz w:val="29"/>
+          <w:szCs w:val="29"/>
+        </w:rPr>
+      </w:pPr>
+      <w:r>
+        <w:rPr>
+          <w:rFonts w:ascii="Formular" w:hAnsi="Formular"/>
+          <w:color w:val="212529"/>
+          <w:sz w:val="29"/>
+          <w:szCs w:val="29"/>
+        </w:rPr>
+        <w:t>Q1 – (1.5 * IQR) = 5-15 = -10</w:t>
+      </w:r>
+    </w:p>
+    <w:p>
+      <w:pPr>
+        <w:pStyle w:val="NormalWeb"/>
+        <w:shd w:val="clear" w:color="auto" w:fill="FFFFFF"/>
+        <w:spacing w:before="0" w:beforeAutospacing="0"/>
+        <w:rPr>
+          <w:rFonts w:ascii="Formular" w:hAnsi="Formular"/>
+          <w:color w:val="212529"/>
+          <w:sz w:val="29"/>
+          <w:szCs w:val="29"/>
+        </w:rPr>
+      </w:pPr>
+      <w:r>
+        <w:rPr>
+          <w:rFonts w:ascii="Formular" w:hAnsi="Formular"/>
+          <w:color w:val="212529"/>
+          <w:sz w:val="29"/>
+          <w:szCs w:val="29"/>
+        </w:rPr>
+        <w:t>Q3 + (1.5 * IQR) = 15+15 = 30</w:t>
+      </w:r>
+    </w:p>
+    <w:p>
+      <w:pPr>
+        <w:pStyle w:val="NormalWeb"/>
+        <w:shd w:val="clear" w:color="auto" w:fill="FFFFFF"/>
+        <w:spacing w:before="0" w:beforeAutospacing="0"/>
+        <w:rPr>
+          <w:rFonts w:ascii="Formular" w:hAnsi="Formular"/>
+          <w:color w:val="212529"/>
+          <w:sz w:val="29"/>
+          <w:szCs w:val="29"/>
+        </w:rPr>
+      </w:pPr>
+      <w:r>
+        <w:rPr>
+          <w:rFonts w:ascii="Formular" w:hAnsi="Formular"/>
+          <w:color w:val="212529"/>
+          <w:sz w:val="29"/>
+          <w:szCs w:val="29"/>
+        </w:rPr>
+        <w:t>The last number in our list is 40. And it is outside of the interval from (–10) to (30), therefore 40 is an outlier. The rest of the numbers in the list are not outliers.</w:t>
+      </w:r>
+    </w:p>
+    <w:p>
+      <w:pPr>
+        <w:rPr>
+          <w:lang w:val="en-US"/>
+        </w:rPr>
+      </w:pPr>
+    </w:p>
     <w:sectPr>
+      <w:footerReference w:type="even" r:id="rId17"/>
+      <w:footerReference w:type="default" r:id="rId18"/>
       <w:pgSz w:w="12240" w:h="15840"/>
       <w:pgMar w:top="1440" w:right="1440" w:bottom="1440" w:left="1440" w:header="708" w:footer="708" w:gutter="0"/>
       <w:cols w:space="708"/>
@@ -790,6 +2369,468 @@
     </w:sectPr>
   </w:body>
 </w:document>
+</file>
+
+<file path=word/endnotes.xml><?xml version="1.0" encoding="utf-8"?>
+<w:endnotes xmlns:wpc="http://schemas.microsoft.com/office/word/2010/wordprocessingCanvas" xmlns:cx="http://schemas.microsoft.com/office/drawing/2014/chartex" xmlns:cx1="http://schemas.microsoft.com/office/drawing/2015/9/8/chartex" xmlns:cx2="http://schemas.microsoft.com/office/drawing/2015/10/21/chartex" xmlns:cx3="http://schemas.microsoft.com/office/drawing/2016/5/9/chartex" xmlns:cx4="http://schemas.microsoft.com/office/drawing/2016/5/10/chartex" xmlns:cx5="http://schemas.microsoft.com/office/drawing/2016/5/11/chartex" xmlns:cx6="http://schemas.microsoft.com/office/drawing/2016/5/12/chartex" xmlns:cx7="http://schemas.microsoft.com/office/drawing/2016/5/13/chartex" xmlns:cx8="http://schemas.microsoft.com/office/drawing/2016/5/14/chartex" xmlns:mc="http://schemas.openxmlformats.org/markup-compatibility/2006" xmlns:aink="http://schemas.microsoft.com/office/drawing/2016/ink" xmlns:am3d="http://schemas.microsoft.com/office/drawing/2017/model3d" xmlns:o="urn:schemas-microsoft-com:office:office" xmlns:r="http://schemas.openxmlformats.org/officeDocument/2006/relationships" xmlns:m="http://schemas.openxmlformats.org/officeDocument/2006/math" xmlns:v="urn:schemas-microsoft-com:vml" xmlns:wp14="http://schemas.microsoft.com/office/word/2010/wordprocessingDrawing" xmlns:wp="http://schemas.openxmlformats.org/drawingml/2006/wordprocessingDrawing" xmlns:w10="urn:schemas-microsoft-com:office:word" xmlns:w="http://schemas.openxmlformats.org/wordprocessingml/2006/main" xmlns:w14="http://schemas.microsoft.com/office/word/2010/wordml" xmlns:w15="http://schemas.microsoft.com/office/word/2012/wordml" xmlns:w16cex="http://schemas.microsoft.com/office/word/2018/wordml/cex" xmlns:w16cid="http://schemas.microsoft.com/office/word/2016/wordml/cid" xmlns:w16="http://schemas.microsoft.com/office/word/2018/wordml" xmlns:w16sdtdh="http://schemas.microsoft.com/office/word/2020/wordml/sdtdatahash" xmlns:w16se="http://schemas.microsoft.com/office/word/2015/wordml/symex" xmlns:wpg="http://schemas.microsoft.com/office/word/2010/wordprocessingGroup" xmlns:wpi="http://schemas.microsoft.com/office/word/2010/wordprocessingInk" xmlns:wne="http://schemas.microsoft.com/office/word/2006/wordml" xmlns:wps="http://schemas.microsoft.com/office/word/2010/wordprocessingShape" mc:Ignorable="w14 w15 w16se w16cid w16 w16cex w16sdtdh wp14">
+  <w:endnote w:type="separator" w:id="-1">
+    <w:p>
+      <w:r>
+        <w:separator/>
+      </w:r>
+    </w:p>
+  </w:endnote>
+  <w:endnote w:type="continuationSeparator" w:id="0">
+    <w:p>
+      <w:r>
+        <w:continuationSeparator/>
+      </w:r>
+    </w:p>
+  </w:endnote>
+</w:endnotes>
+</file>
+
+<file path=word/footer1.xml><?xml version="1.0" encoding="utf-8"?>
+<w:ftr xmlns:wpc="http://schemas.microsoft.com/office/word/2010/wordprocessingCanvas" xmlns:cx="http://schemas.microsoft.com/office/drawing/2014/chartex" xmlns:cx1="http://schemas.microsoft.com/office/drawing/2015/9/8/chartex" xmlns:cx2="http://schemas.microsoft.com/office/drawing/2015/10/21/chartex" xmlns:cx3="http://schemas.microsoft.com/office/drawing/2016/5/9/chartex" xmlns:cx4="http://schemas.microsoft.com/office/drawing/2016/5/10/chartex" xmlns:cx5="http://schemas.microsoft.com/office/drawing/2016/5/11/chartex" xmlns:cx6="http://schemas.microsoft.com/office/drawing/2016/5/12/chartex" xmlns:cx7="http://schemas.microsoft.com/office/drawing/2016/5/13/chartex" xmlns:cx8="http://schemas.microsoft.com/office/drawing/2016/5/14/chartex" xmlns:mc="http://schemas.openxmlformats.org/markup-compatibility/2006" xmlns:aink="http://schemas.microsoft.com/office/drawing/2016/ink" xmlns:am3d="http://schemas.microsoft.com/office/drawing/2017/model3d" xmlns:o="urn:schemas-microsoft-com:office:office" xmlns:r="http://schemas.openxmlformats.org/officeDocument/2006/relationships" xmlns:m="http://schemas.openxmlformats.org/officeDocument/2006/math" xmlns:v="urn:schemas-microsoft-com:vml" xmlns:wp14="http://schemas.microsoft.com/office/word/2010/wordprocessingDrawing" xmlns:wp="http://schemas.openxmlformats.org/drawingml/2006/wordprocessingDrawing" xmlns:w10="urn:schemas-microsoft-com:office:word" xmlns:w="http://schemas.openxmlformats.org/wordprocessingml/2006/main" xmlns:w14="http://schemas.microsoft.com/office/word/2010/wordml" xmlns:w15="http://schemas.microsoft.com/office/word/2012/wordml" xmlns:w16cex="http://schemas.microsoft.com/office/word/2018/wordml/cex" xmlns:w16cid="http://schemas.microsoft.com/office/word/2016/wordml/cid" xmlns:w16="http://schemas.microsoft.com/office/word/2018/wordml" xmlns:w16sdtdh="http://schemas.microsoft.com/office/word/2020/wordml/sdtdatahash" xmlns:w16se="http://schemas.microsoft.com/office/word/2015/wordml/symex" xmlns:wpg="http://schemas.microsoft.com/office/word/2010/wordprocessingGroup" xmlns:wpi="http://schemas.microsoft.com/office/word/2010/wordprocessingInk" xmlns:wne="http://schemas.microsoft.com/office/word/2006/wordml" xmlns:wps="http://schemas.microsoft.com/office/word/2010/wordprocessingShape" mc:Ignorable="w14 w15 w16se w16cid w16 w16cex w16sdtdh wp14">
+  <w:sdt>
+    <w:sdtPr>
+      <w:rPr>
+        <w:rStyle w:val="PageNumber"/>
+      </w:rPr>
+      <w:id w:val="-1228837738"/>
+      <w:docPartObj>
+        <w:docPartGallery w:val="Page Numbers (Bottom of Page)"/>
+        <w:docPartUnique/>
+      </w:docPartObj>
+    </w:sdtPr>
+    <w:sdtContent>
+      <w:p>
+        <w:pPr>
+          <w:pStyle w:val="Footer"/>
+          <w:framePr w:wrap="none" w:vAnchor="text" w:hAnchor="margin" w:xAlign="center" w:y="1"/>
+          <w:rPr>
+            <w:rStyle w:val="PageNumber"/>
+          </w:rPr>
+        </w:pPr>
+        <w:r>
+          <w:rPr>
+            <w:rStyle w:val="PageNumber"/>
+          </w:rPr>
+          <w:fldChar w:fldCharType="begin"/>
+        </w:r>
+        <w:r>
+          <w:rPr>
+            <w:rStyle w:val="PageNumber"/>
+          </w:rPr>
+          <w:instrText xml:space="preserve"> PAGE </w:instrText>
+        </w:r>
+        <w:r>
+          <w:rPr>
+            <w:rStyle w:val="PageNumber"/>
+          </w:rPr>
+          <w:fldChar w:fldCharType="end"/>
+        </w:r>
+      </w:p>
+    </w:sdtContent>
+  </w:sdt>
+  <w:p>
+    <w:pPr>
+      <w:pStyle w:val="Footer"/>
+    </w:pPr>
+  </w:p>
+</w:ftr>
+</file>
+
+<file path=word/footer2.xml><?xml version="1.0" encoding="utf-8"?>
+<w:ftr xmlns:wpc="http://schemas.microsoft.com/office/word/2010/wordprocessingCanvas" xmlns:cx="http://schemas.microsoft.com/office/drawing/2014/chartex" xmlns:cx1="http://schemas.microsoft.com/office/drawing/2015/9/8/chartex" xmlns:cx2="http://schemas.microsoft.com/office/drawing/2015/10/21/chartex" xmlns:cx3="http://schemas.microsoft.com/office/drawing/2016/5/9/chartex" xmlns:cx4="http://schemas.microsoft.com/office/drawing/2016/5/10/chartex" xmlns:cx5="http://schemas.microsoft.com/office/drawing/2016/5/11/chartex" xmlns:cx6="http://schemas.microsoft.com/office/drawing/2016/5/12/chartex" xmlns:cx7="http://schemas.microsoft.com/office/drawing/2016/5/13/chartex" xmlns:cx8="http://schemas.microsoft.com/office/drawing/2016/5/14/chartex" xmlns:mc="http://schemas.openxmlformats.org/markup-compatibility/2006" xmlns:aink="http://schemas.microsoft.com/office/drawing/2016/ink" xmlns:am3d="http://schemas.microsoft.com/office/drawing/2017/model3d" xmlns:o="urn:schemas-microsoft-com:office:office" xmlns:r="http://schemas.openxmlformats.org/officeDocument/2006/relationships" xmlns:m="http://schemas.openxmlformats.org/officeDocument/2006/math" xmlns:v="urn:schemas-microsoft-com:vml" xmlns:wp14="http://schemas.microsoft.com/office/word/2010/wordprocessingDrawing" xmlns:wp="http://schemas.openxmlformats.org/drawingml/2006/wordprocessingDrawing" xmlns:w10="urn:schemas-microsoft-com:office:word" xmlns:w="http://schemas.openxmlformats.org/wordprocessingml/2006/main" xmlns:w14="http://schemas.microsoft.com/office/word/2010/wordml" xmlns:w15="http://schemas.microsoft.com/office/word/2012/wordml" xmlns:w16cex="http://schemas.microsoft.com/office/word/2018/wordml/cex" xmlns:w16cid="http://schemas.microsoft.com/office/word/2016/wordml/cid" xmlns:w16="http://schemas.microsoft.com/office/word/2018/wordml" xmlns:w16sdtdh="http://schemas.microsoft.com/office/word/2020/wordml/sdtdatahash" xmlns:w16se="http://schemas.microsoft.com/office/word/2015/wordml/symex" xmlns:wpg="http://schemas.microsoft.com/office/word/2010/wordprocessingGroup" xmlns:wpi="http://schemas.microsoft.com/office/word/2010/wordprocessingInk" xmlns:wne="http://schemas.microsoft.com/office/word/2006/wordml" xmlns:wps="http://schemas.microsoft.com/office/word/2010/wordprocessingShape" mc:Ignorable="w14 w15 w16se w16cid w16 w16cex w16sdtdh wp14">
+  <w:sdt>
+    <w:sdtPr>
+      <w:rPr>
+        <w:rStyle w:val="PageNumber"/>
+      </w:rPr>
+      <w:id w:val="394247648"/>
+      <w:docPartObj>
+        <w:docPartGallery w:val="Page Numbers (Bottom of Page)"/>
+        <w:docPartUnique/>
+      </w:docPartObj>
+    </w:sdtPr>
+    <w:sdtContent>
+      <w:p>
+        <w:pPr>
+          <w:pStyle w:val="Footer"/>
+          <w:framePr w:wrap="none" w:vAnchor="text" w:hAnchor="margin" w:xAlign="center" w:y="1"/>
+          <w:rPr>
+            <w:rStyle w:val="PageNumber"/>
+          </w:rPr>
+        </w:pPr>
+        <w:r>
+          <w:rPr>
+            <w:rStyle w:val="PageNumber"/>
+          </w:rPr>
+          <w:fldChar w:fldCharType="begin"/>
+        </w:r>
+        <w:r>
+          <w:rPr>
+            <w:rStyle w:val="PageNumber"/>
+          </w:rPr>
+          <w:instrText xml:space="preserve"> PAGE </w:instrText>
+        </w:r>
+        <w:r>
+          <w:rPr>
+            <w:rStyle w:val="PageNumber"/>
+          </w:rPr>
+          <w:fldChar w:fldCharType="separate"/>
+        </w:r>
+        <w:r>
+          <w:rPr>
+            <w:rStyle w:val="PageNumber"/>
+            <w:noProof/>
+          </w:rPr>
+          <w:t>1</w:t>
+        </w:r>
+        <w:r>
+          <w:rPr>
+            <w:rStyle w:val="PageNumber"/>
+          </w:rPr>
+          <w:fldChar w:fldCharType="end"/>
+        </w:r>
+      </w:p>
+    </w:sdtContent>
+  </w:sdt>
+  <w:p>
+    <w:pPr>
+      <w:pStyle w:val="Footer"/>
+    </w:pPr>
+  </w:p>
+</w:ftr>
+</file>
+
+<file path=word/footnotes.xml><?xml version="1.0" encoding="utf-8"?>
+<w:footnotes xmlns:wpc="http://schemas.microsoft.com/office/word/2010/wordprocessingCanvas" xmlns:cx="http://schemas.microsoft.com/office/drawing/2014/chartex" xmlns:cx1="http://schemas.microsoft.com/office/drawing/2015/9/8/chartex" xmlns:cx2="http://schemas.microsoft.com/office/drawing/2015/10/21/chartex" xmlns:cx3="http://schemas.microsoft.com/office/drawing/2016/5/9/chartex" xmlns:cx4="http://schemas.microsoft.com/office/drawing/2016/5/10/chartex" xmlns:cx5="http://schemas.microsoft.com/office/drawing/2016/5/11/chartex" xmlns:cx6="http://schemas.microsoft.com/office/drawing/2016/5/12/chartex" xmlns:cx7="http://schemas.microsoft.com/office/drawing/2016/5/13/chartex" xmlns:cx8="http://schemas.microsoft.com/office/drawing/2016/5/14/chartex" xmlns:mc="http://schemas.openxmlformats.org/markup-compatibility/2006" xmlns:aink="http://schemas.microsoft.com/office/drawing/2016/ink" xmlns:am3d="http://schemas.microsoft.com/office/drawing/2017/model3d" xmlns:o="urn:schemas-microsoft-com:office:office" xmlns:r="http://schemas.openxmlformats.org/officeDocument/2006/relationships" xmlns:m="http://schemas.openxmlformats.org/officeDocument/2006/math" xmlns:v="urn:schemas-microsoft-com:vml" xmlns:wp14="http://schemas.microsoft.com/office/word/2010/wordprocessingDrawing" xmlns:wp="http://schemas.openxmlformats.org/drawingml/2006/wordprocessingDrawing" xmlns:w10="urn:schemas-microsoft-com:office:word" xmlns:w="http://schemas.openxmlformats.org/wordprocessingml/2006/main" xmlns:w14="http://schemas.microsoft.com/office/word/2010/wordml" xmlns:w15="http://schemas.microsoft.com/office/word/2012/wordml" xmlns:w16cex="http://schemas.microsoft.com/office/word/2018/wordml/cex" xmlns:w16cid="http://schemas.microsoft.com/office/word/2016/wordml/cid" xmlns:w16="http://schemas.microsoft.com/office/word/2018/wordml" xmlns:w16sdtdh="http://schemas.microsoft.com/office/word/2020/wordml/sdtdatahash" xmlns:w16se="http://schemas.microsoft.com/office/word/2015/wordml/symex" xmlns:wpg="http://schemas.microsoft.com/office/word/2010/wordprocessingGroup" xmlns:wpi="http://schemas.microsoft.com/office/word/2010/wordprocessingInk" xmlns:wne="http://schemas.microsoft.com/office/word/2006/wordml" xmlns:wps="http://schemas.microsoft.com/office/word/2010/wordprocessingShape" mc:Ignorable="w14 w15 w16se w16cid w16 w16cex w16sdtdh wp14">
+  <w:footnote w:type="separator" w:id="-1">
+    <w:p>
+      <w:r>
+        <w:separator/>
+      </w:r>
+    </w:p>
+  </w:footnote>
+  <w:footnote w:type="continuationSeparator" w:id="0">
+    <w:p>
+      <w:r>
+        <w:continuationSeparator/>
+      </w:r>
+    </w:p>
+  </w:footnote>
+</w:footnotes>
+</file>
+
+<file path=word/numbering.xml><?xml version="1.0" encoding="utf-8"?>
+<w:numbering xmlns:wpc="http://schemas.microsoft.com/office/word/2010/wordprocessingCanvas" xmlns:cx="http://schemas.microsoft.com/office/drawing/2014/chartex" xmlns:cx1="http://schemas.microsoft.com/office/drawing/2015/9/8/chartex" xmlns:cx2="http://schemas.microsoft.com/office/drawing/2015/10/21/chartex" xmlns:cx3="http://schemas.microsoft.com/office/drawing/2016/5/9/chartex" xmlns:cx4="http://schemas.microsoft.com/office/drawing/2016/5/10/chartex" xmlns:cx5="http://schemas.microsoft.com/office/drawing/2016/5/11/chartex" xmlns:cx6="http://schemas.microsoft.com/office/drawing/2016/5/12/chartex" xmlns:cx7="http://schemas.microsoft.com/office/drawing/2016/5/13/chartex" xmlns:cx8="http://schemas.microsoft.com/office/drawing/2016/5/14/chartex" xmlns:mc="http://schemas.openxmlformats.org/markup-compatibility/2006" xmlns:aink="http://schemas.microsoft.com/office/drawing/2016/ink" xmlns:am3d="http://schemas.microsoft.com/office/drawing/2017/model3d" xmlns:o="urn:schemas-microsoft-com:office:office" xmlns:r="http://schemas.openxmlformats.org/officeDocument/2006/relationships" xmlns:m="http://schemas.openxmlformats.org/officeDocument/2006/math" xmlns:v="urn:schemas-microsoft-com:vml" xmlns:wp14="http://schemas.microsoft.com/office/word/2010/wordprocessingDrawing" xmlns:wp="http://schemas.openxmlformats.org/drawingml/2006/wordprocessingDrawing" xmlns:w10="urn:schemas-microsoft-com:office:word" xmlns:w="http://schemas.openxmlformats.org/wordprocessingml/2006/main" xmlns:w14="http://schemas.microsoft.com/office/word/2010/wordml" xmlns:w15="http://schemas.microsoft.com/office/word/2012/wordml" xmlns:w16cex="http://schemas.microsoft.com/office/word/2018/wordml/cex" xmlns:w16cid="http://schemas.microsoft.com/office/word/2016/wordml/cid" xmlns:w16="http://schemas.microsoft.com/office/word/2018/wordml" xmlns:w16sdtdh="http://schemas.microsoft.com/office/word/2020/wordml/sdtdatahash" xmlns:w16se="http://schemas.microsoft.com/office/word/2015/wordml/symex" xmlns:wpg="http://schemas.microsoft.com/office/word/2010/wordprocessingGroup" xmlns:wpi="http://schemas.microsoft.com/office/word/2010/wordprocessingInk" xmlns:wne="http://schemas.microsoft.com/office/word/2006/wordml" xmlns:wps="http://schemas.microsoft.com/office/word/2010/wordprocessingShape" mc:Ignorable="w14 w15 w16se w16cid w16 w16cex w16sdtdh wp14">
+  <w:abstractNum w:abstractNumId="0" w15:restartNumberingAfterBreak="0">
+    <w:nsid w:val="251419B3"/>
+    <w:multiLevelType w:val="multilevel"/>
+    <w:tmpl w:val="3F3E8736"/>
+    <w:lvl w:ilvl="0">
+      <w:start w:val="1"/>
+      <w:numFmt w:val="bullet"/>
+      <w:lvlText w:val=""/>
+      <w:lvlJc w:val="left"/>
+      <w:pPr>
+        <w:tabs>
+          <w:tab w:val="num" w:pos="720"/>
+        </w:tabs>
+        <w:ind w:left="720" w:hanging="360"/>
+      </w:pPr>
+      <w:rPr>
+        <w:rFonts w:ascii="Symbol" w:hAnsi="Symbol" w:hint="default"/>
+        <w:sz w:val="20"/>
+      </w:rPr>
+    </w:lvl>
+    <w:lvl w:ilvl="1" w:tentative="1">
+      <w:start w:val="1"/>
+      <w:numFmt w:val="bullet"/>
+      <w:lvlText w:val="o"/>
+      <w:lvlJc w:val="left"/>
+      <w:pPr>
+        <w:tabs>
+          <w:tab w:val="num" w:pos="1440"/>
+        </w:tabs>
+        <w:ind w:left="1440" w:hanging="360"/>
+      </w:pPr>
+      <w:rPr>
+        <w:rFonts w:ascii="Courier New" w:hAnsi="Courier New" w:hint="default"/>
+        <w:sz w:val="20"/>
+      </w:rPr>
+    </w:lvl>
+    <w:lvl w:ilvl="2" w:tentative="1">
+      <w:start w:val="1"/>
+      <w:numFmt w:val="bullet"/>
+      <w:lvlText w:val=""/>
+      <w:lvlJc w:val="left"/>
+      <w:pPr>
+        <w:tabs>
+          <w:tab w:val="num" w:pos="2160"/>
+        </w:tabs>
+        <w:ind w:left="2160" w:hanging="360"/>
+      </w:pPr>
+      <w:rPr>
+        <w:rFonts w:ascii="Wingdings" w:hAnsi="Wingdings" w:hint="default"/>
+        <w:sz w:val="20"/>
+      </w:rPr>
+    </w:lvl>
+    <w:lvl w:ilvl="3" w:tentative="1">
+      <w:start w:val="1"/>
+      <w:numFmt w:val="bullet"/>
+      <w:lvlText w:val=""/>
+      <w:lvlJc w:val="left"/>
+      <w:pPr>
+        <w:tabs>
+          <w:tab w:val="num" w:pos="2880"/>
+        </w:tabs>
+        <w:ind w:left="2880" w:hanging="360"/>
+      </w:pPr>
+      <w:rPr>
+        <w:rFonts w:ascii="Wingdings" w:hAnsi="Wingdings" w:hint="default"/>
+        <w:sz w:val="20"/>
+      </w:rPr>
+    </w:lvl>
+    <w:lvl w:ilvl="4" w:tentative="1">
+      <w:start w:val="1"/>
+      <w:numFmt w:val="bullet"/>
+      <w:lvlText w:val=""/>
+      <w:lvlJc w:val="left"/>
+      <w:pPr>
+        <w:tabs>
+          <w:tab w:val="num" w:pos="3600"/>
+        </w:tabs>
+        <w:ind w:left="3600" w:hanging="360"/>
+      </w:pPr>
+      <w:rPr>
+        <w:rFonts w:ascii="Wingdings" w:hAnsi="Wingdings" w:hint="default"/>
+        <w:sz w:val="20"/>
+      </w:rPr>
+    </w:lvl>
+    <w:lvl w:ilvl="5" w:tentative="1">
+      <w:start w:val="1"/>
+      <w:numFmt w:val="bullet"/>
+      <w:lvlText w:val=""/>
+      <w:lvlJc w:val="left"/>
+      <w:pPr>
+        <w:tabs>
+          <w:tab w:val="num" w:pos="4320"/>
+        </w:tabs>
+        <w:ind w:left="4320" w:hanging="360"/>
+      </w:pPr>
+      <w:rPr>
+        <w:rFonts w:ascii="Wingdings" w:hAnsi="Wingdings" w:hint="default"/>
+        <w:sz w:val="20"/>
+      </w:rPr>
+    </w:lvl>
+    <w:lvl w:ilvl="6" w:tentative="1">
+      <w:start w:val="1"/>
+      <w:numFmt w:val="bullet"/>
+      <w:lvlText w:val=""/>
+      <w:lvlJc w:val="left"/>
+      <w:pPr>
+        <w:tabs>
+          <w:tab w:val="num" w:pos="5040"/>
+        </w:tabs>
+        <w:ind w:left="5040" w:hanging="360"/>
+      </w:pPr>
+      <w:rPr>
+        <w:rFonts w:ascii="Wingdings" w:hAnsi="Wingdings" w:hint="default"/>
+        <w:sz w:val="20"/>
+      </w:rPr>
+    </w:lvl>
+    <w:lvl w:ilvl="7" w:tentative="1">
+      <w:start w:val="1"/>
+      <w:numFmt w:val="bullet"/>
+      <w:lvlText w:val=""/>
+      <w:lvlJc w:val="left"/>
+      <w:pPr>
+        <w:tabs>
+          <w:tab w:val="num" w:pos="5760"/>
+        </w:tabs>
+        <w:ind w:left="5760" w:hanging="360"/>
+      </w:pPr>
+      <w:rPr>
+        <w:rFonts w:ascii="Wingdings" w:hAnsi="Wingdings" w:hint="default"/>
+        <w:sz w:val="20"/>
+      </w:rPr>
+    </w:lvl>
+    <w:lvl w:ilvl="8" w:tentative="1">
+      <w:start w:val="1"/>
+      <w:numFmt w:val="bullet"/>
+      <w:lvlText w:val=""/>
+      <w:lvlJc w:val="left"/>
+      <w:pPr>
+        <w:tabs>
+          <w:tab w:val="num" w:pos="6480"/>
+        </w:tabs>
+        <w:ind w:left="6480" w:hanging="360"/>
+      </w:pPr>
+      <w:rPr>
+        <w:rFonts w:ascii="Wingdings" w:hAnsi="Wingdings" w:hint="default"/>
+        <w:sz w:val="20"/>
+      </w:rPr>
+    </w:lvl>
+  </w:abstractNum>
+  <w:abstractNum w:abstractNumId="1" w15:restartNumberingAfterBreak="0">
+    <w:nsid w:val="70647227"/>
+    <w:multiLevelType w:val="multilevel"/>
+    <w:tmpl w:val="2F52B376"/>
+    <w:lvl w:ilvl="0">
+      <w:start w:val="1"/>
+      <w:numFmt w:val="bullet"/>
+      <w:lvlText w:val=""/>
+      <w:lvlJc w:val="left"/>
+      <w:pPr>
+        <w:tabs>
+          <w:tab w:val="num" w:pos="720"/>
+        </w:tabs>
+        <w:ind w:left="720" w:hanging="360"/>
+      </w:pPr>
+      <w:rPr>
+        <w:rFonts w:ascii="Symbol" w:hAnsi="Symbol" w:hint="default"/>
+        <w:sz w:val="20"/>
+      </w:rPr>
+    </w:lvl>
+    <w:lvl w:ilvl="1" w:tentative="1">
+      <w:start w:val="1"/>
+      <w:numFmt w:val="bullet"/>
+      <w:lvlText w:val="o"/>
+      <w:lvlJc w:val="left"/>
+      <w:pPr>
+        <w:tabs>
+          <w:tab w:val="num" w:pos="1440"/>
+        </w:tabs>
+        <w:ind w:left="1440" w:hanging="360"/>
+      </w:pPr>
+      <w:rPr>
+        <w:rFonts w:ascii="Courier New" w:hAnsi="Courier New" w:hint="default"/>
+        <w:sz w:val="20"/>
+      </w:rPr>
+    </w:lvl>
+    <w:lvl w:ilvl="2" w:tentative="1">
+      <w:start w:val="1"/>
+      <w:numFmt w:val="bullet"/>
+      <w:lvlText w:val=""/>
+      <w:lvlJc w:val="left"/>
+      <w:pPr>
+        <w:tabs>
+          <w:tab w:val="num" w:pos="2160"/>
+        </w:tabs>
+        <w:ind w:left="2160" w:hanging="360"/>
+      </w:pPr>
+      <w:rPr>
+        <w:rFonts w:ascii="Wingdings" w:hAnsi="Wingdings" w:hint="default"/>
+        <w:sz w:val="20"/>
+      </w:rPr>
+    </w:lvl>
+    <w:lvl w:ilvl="3" w:tentative="1">
+      <w:start w:val="1"/>
+      <w:numFmt w:val="bullet"/>
+      <w:lvlText w:val=""/>
+      <w:lvlJc w:val="left"/>
+      <w:pPr>
+        <w:tabs>
+          <w:tab w:val="num" w:pos="2880"/>
+        </w:tabs>
+        <w:ind w:left="2880" w:hanging="360"/>
+      </w:pPr>
+      <w:rPr>
+        <w:rFonts w:ascii="Wingdings" w:hAnsi="Wingdings" w:hint="default"/>
+        <w:sz w:val="20"/>
+      </w:rPr>
+    </w:lvl>
+    <w:lvl w:ilvl="4" w:tentative="1">
+      <w:start w:val="1"/>
+      <w:numFmt w:val="bullet"/>
+      <w:lvlText w:val=""/>
+      <w:lvlJc w:val="left"/>
+      <w:pPr>
+        <w:tabs>
+          <w:tab w:val="num" w:pos="3600"/>
+        </w:tabs>
+        <w:ind w:left="3600" w:hanging="360"/>
+      </w:pPr>
+      <w:rPr>
+        <w:rFonts w:ascii="Wingdings" w:hAnsi="Wingdings" w:hint="default"/>
+        <w:sz w:val="20"/>
+      </w:rPr>
+    </w:lvl>
+    <w:lvl w:ilvl="5" w:tentative="1">
+      <w:start w:val="1"/>
+      <w:numFmt w:val="bullet"/>
+      <w:lvlText w:val=""/>
+      <w:lvlJc w:val="left"/>
+      <w:pPr>
+        <w:tabs>
+          <w:tab w:val="num" w:pos="4320"/>
+        </w:tabs>
+        <w:ind w:left="4320" w:hanging="360"/>
+      </w:pPr>
+      <w:rPr>
+        <w:rFonts w:ascii="Wingdings" w:hAnsi="Wingdings" w:hint="default"/>
+        <w:sz w:val="20"/>
+      </w:rPr>
+    </w:lvl>
+    <w:lvl w:ilvl="6" w:tentative="1">
+      <w:start w:val="1"/>
+      <w:numFmt w:val="bullet"/>
+      <w:lvlText w:val=""/>
+      <w:lvlJc w:val="left"/>
+      <w:pPr>
+        <w:tabs>
+          <w:tab w:val="num" w:pos="5040"/>
+        </w:tabs>
+        <w:ind w:left="5040" w:hanging="360"/>
+      </w:pPr>
+      <w:rPr>
+        <w:rFonts w:ascii="Wingdings" w:hAnsi="Wingdings" w:hint="default"/>
+        <w:sz w:val="20"/>
+      </w:rPr>
+    </w:lvl>
+    <w:lvl w:ilvl="7" w:tentative="1">
+      <w:start w:val="1"/>
+      <w:numFmt w:val="bullet"/>
+      <w:lvlText w:val=""/>
+      <w:lvlJc w:val="left"/>
+      <w:pPr>
+        <w:tabs>
+          <w:tab w:val="num" w:pos="5760"/>
+        </w:tabs>
+        <w:ind w:left="5760" w:hanging="360"/>
+      </w:pPr>
+      <w:rPr>
+        <w:rFonts w:ascii="Wingdings" w:hAnsi="Wingdings" w:hint="default"/>
+        <w:sz w:val="20"/>
+      </w:rPr>
+    </w:lvl>
+    <w:lvl w:ilvl="8" w:tentative="1">
+      <w:start w:val="1"/>
+      <w:numFmt w:val="bullet"/>
+      <w:lvlText w:val=""/>
+      <w:lvlJc w:val="left"/>
+      <w:pPr>
+        <w:tabs>
+          <w:tab w:val="num" w:pos="6480"/>
+        </w:tabs>
+        <w:ind w:left="6480" w:hanging="360"/>
+      </w:pPr>
+      <w:rPr>
+        <w:rFonts w:ascii="Wingdings" w:hAnsi="Wingdings" w:hint="default"/>
+        <w:sz w:val="20"/>
+      </w:rPr>
+    </w:lvl>
+  </w:abstractNum>
+  <w:num w:numId="1">
+    <w:abstractNumId w:val="0"/>
+  </w:num>
+  <w:num w:numId="2">
+    <w:abstractNumId w:val="1"/>
+  </w:num>
+</w:numbering>
 </file>
 
 <file path=word/styles.xml><?xml version="1.0" encoding="utf-8"?>
@@ -1186,6 +3227,10 @@
   <w:style w:type="paragraph" w:default="1" w:styleId="Normal">
     <w:name w:val="Normal"/>
     <w:qFormat/>
+    <w:rsid w:val="006915A5"/>
+    <w:rPr>
+      <w:rFonts w:ascii="Times New Roman" w:eastAsia="Times New Roman" w:hAnsi="Times New Roman" w:cs="Times New Roman"/>
+    </w:rPr>
   </w:style>
   <w:style w:type="paragraph" w:styleId="Heading2">
     <w:name w:val="heading 2"/>
@@ -1221,7 +3266,6 @@
       <w:outlineLvl w:val="2"/>
     </w:pPr>
     <w:rPr>
-      <w:rFonts w:ascii="Times New Roman" w:eastAsia="Times New Roman" w:hAnsi="Times New Roman" w:cs="Times New Roman"/>
       <w:b/>
       <w:bCs/>
       <w:sz w:val="27"/>
@@ -1289,9 +3333,6 @@
     <w:pPr>
       <w:spacing w:before="100" w:beforeAutospacing="1" w:after="100" w:afterAutospacing="1"/>
     </w:pPr>
-    <w:rPr>
-      <w:rFonts w:ascii="Times New Roman" w:eastAsia="Times New Roman" w:hAnsi="Times New Roman" w:cs="Times New Roman"/>
-    </w:rPr>
   </w:style>
   <w:style w:type="character" w:customStyle="1" w:styleId="Heading2Char">
     <w:name w:val="Heading 2 Char"/>
@@ -1305,6 +3346,48 @@
       <w:sz w:val="26"/>
       <w:szCs w:val="26"/>
     </w:rPr>
+  </w:style>
+  <w:style w:type="character" w:customStyle="1" w:styleId="mi">
+    <w:name w:val="mi"/>
+    <w:basedOn w:val="DefaultParagraphFont"/>
+    <w:rsid w:val="00A6646D"/>
+  </w:style>
+  <w:style w:type="character" w:customStyle="1" w:styleId="mo">
+    <w:name w:val="mo"/>
+    <w:basedOn w:val="DefaultParagraphFont"/>
+    <w:rsid w:val="00A6646D"/>
+  </w:style>
+  <w:style w:type="paragraph" w:styleId="Footer">
+    <w:name w:val="footer"/>
+    <w:basedOn w:val="Normal"/>
+    <w:link w:val="FooterChar"/>
+    <w:uiPriority w:val="99"/>
+    <w:unhideWhenUsed/>
+    <w:rsid w:val="00BF1C97"/>
+    <w:pPr>
+      <w:tabs>
+        <w:tab w:val="center" w:pos="4680"/>
+        <w:tab w:val="right" w:pos="9360"/>
+      </w:tabs>
+    </w:pPr>
+  </w:style>
+  <w:style w:type="character" w:customStyle="1" w:styleId="FooterChar">
+    <w:name w:val="Footer Char"/>
+    <w:basedOn w:val="DefaultParagraphFont"/>
+    <w:link w:val="Footer"/>
+    <w:uiPriority w:val="99"/>
+    <w:rsid w:val="00BF1C97"/>
+    <w:rPr>
+      <w:rFonts w:ascii="Times New Roman" w:eastAsia="Times New Roman" w:hAnsi="Times New Roman" w:cs="Times New Roman"/>
+    </w:rPr>
+  </w:style>
+  <w:style w:type="character" w:styleId="PageNumber">
+    <w:name w:val="page number"/>
+    <w:basedOn w:val="DefaultParagraphFont"/>
+    <w:uiPriority w:val="99"/>
+    <w:semiHidden/>
+    <w:unhideWhenUsed/>
+    <w:rsid w:val="00BF1C97"/>
   </w:style>
 </w:styles>
 </file>
